--- a/lab3/实验三 时序逻辑实验报告模板.docx
+++ b/lab3/实验三 时序逻辑实验报告模板.docx
@@ -1,6 +1,6 @@
 
 <file path=word/document.xml><?xml version="1.0" encoding="utf-8"?>
-<w:document xmlns:wpc="http://schemas.microsoft.com/office/word/2010/wordprocessingCanvas" xmlns:cx="http://schemas.microsoft.com/office/drawing/2014/chartex" xmlns:cx1="http://schemas.microsoft.com/office/drawing/2015/9/8/chartex" xmlns:cx2="http://schemas.microsoft.com/office/drawing/2015/10/21/chartex" xmlns:cx3="http://schemas.microsoft.com/office/drawing/2016/5/9/chartex" xmlns:cx4="http://schemas.microsoft.com/office/drawing/2016/5/10/chartex" xmlns:cx5="http://schemas.microsoft.com/office/drawing/2016/5/11/chartex" xmlns:cx6="http://schemas.microsoft.com/office/drawing/2016/5/12/chartex" xmlns:cx7="http://schemas.microsoft.com/office/drawing/2016/5/13/chartex" xmlns:cx8="http://schemas.microsoft.com/office/drawing/2016/5/14/chartex" xmlns:mc="http://schemas.openxmlformats.org/markup-compatibility/2006" xmlns:aink="http://schemas.microsoft.com/office/drawing/2016/ink" xmlns:am3d="http://schemas.microsoft.com/office/drawing/2017/model3d" xmlns:o="urn:schemas-microsoft-com:office:office" xmlns:r="http://schemas.openxmlformats.org/officeDocument/2006/relationships" xmlns:m="http://schemas.openxmlformats.org/officeDocument/2006/math" xmlns:v="urn:schemas-microsoft-com:vml" xmlns:wp14="http://schemas.microsoft.com/office/word/2010/wordprocessingDrawing" xmlns:wp="http://schemas.openxmlformats.org/drawingml/2006/wordprocessingDrawing" xmlns:w10="urn:schemas-microsoft-com:office:word" xmlns:w="http://schemas.openxmlformats.org/wordprocessingml/2006/main" xmlns:w14="http://schemas.microsoft.com/office/word/2010/wordml" xmlns:w15="http://schemas.microsoft.com/office/word/2012/wordml" xmlns:w16cex="http://schemas.microsoft.com/office/word/2018/wordml/cex" xmlns:w16cid="http://schemas.microsoft.com/office/word/2016/wordml/cid" xmlns:w16="http://schemas.microsoft.com/office/word/2018/wordml" xmlns:w16sdtdh="http://schemas.microsoft.com/office/word/2020/wordml/sdtdatahash" xmlns:w16se="http://schemas.microsoft.com/office/word/2015/wordml/symex" xmlns:wpg="http://schemas.microsoft.com/office/word/2010/wordprocessingGroup" xmlns:wpi="http://schemas.microsoft.com/office/word/2010/wordprocessingInk" xmlns:wne="http://schemas.microsoft.com/office/word/2006/wordml" xmlns:wps="http://schemas.microsoft.com/office/word/2010/wordprocessingShape" mc:Ignorable="w14 w15 w16se w16cid w16 w16cex w16sdtdh wp14">
+<w:document xmlns:wpc="http://schemas.microsoft.com/office/word/2010/wordprocessingCanvas" xmlns:cx="http://schemas.microsoft.com/office/drawing/2014/chartex" xmlns:cx1="http://schemas.microsoft.com/office/drawing/2015/9/8/chartex" xmlns:cx2="http://schemas.microsoft.com/office/drawing/2015/10/21/chartex" xmlns:cx3="http://schemas.microsoft.com/office/drawing/2016/5/9/chartex" xmlns:cx4="http://schemas.microsoft.com/office/drawing/2016/5/10/chartex" xmlns:cx5="http://schemas.microsoft.com/office/drawing/2016/5/11/chartex" xmlns:cx6="http://schemas.microsoft.com/office/drawing/2016/5/12/chartex" xmlns:cx7="http://schemas.microsoft.com/office/drawing/2016/5/13/chartex" xmlns:cx8="http://schemas.microsoft.com/office/drawing/2016/5/14/chartex" xmlns:mc="http://schemas.openxmlformats.org/markup-compatibility/2006" xmlns:aink="http://schemas.microsoft.com/office/drawing/2016/ink" xmlns:am3d="http://schemas.microsoft.com/office/drawing/2017/model3d" xmlns:o="urn:schemas-microsoft-com:office:office" xmlns:r="http://schemas.openxmlformats.org/officeDocument/2006/relationships" xmlns:m="http://schemas.openxmlformats.org/officeDocument/2006/math" xmlns:v="urn:schemas-microsoft-com:vml" xmlns:wp14="http://schemas.microsoft.com/office/word/2010/wordprocessingDrawing" xmlns:wp="http://schemas.openxmlformats.org/drawingml/2006/wordprocessingDrawing" xmlns:w10="urn:schemas-microsoft-com:office:word" xmlns:w="http://schemas.openxmlformats.org/wordprocessingml/2006/main" xmlns:w14="http://schemas.microsoft.com/office/word/2010/wordml" xmlns:w15="http://schemas.microsoft.com/office/word/2012/wordml" xmlns:w16cex="http://schemas.microsoft.com/office/word/2018/wordml/cex" xmlns:w16cid="http://schemas.microsoft.com/office/word/2016/wordml/cid" xmlns:w16="http://schemas.microsoft.com/office/word/2018/wordml" xmlns:w16se="http://schemas.microsoft.com/office/word/2015/wordml/symex" xmlns:wpg="http://schemas.microsoft.com/office/word/2010/wordprocessingGroup" xmlns:wpi="http://schemas.microsoft.com/office/word/2010/wordprocessingInk" xmlns:wne="http://schemas.microsoft.com/office/word/2006/wordml" xmlns:wps="http://schemas.microsoft.com/office/word/2010/wordprocessingShape" mc:Ignorable="w14 w15 w16se w16cid w16 w16cex wp14">
   <w:body>
     <w:p>
       <w:pPr>
@@ -72,12 +72,6 @@
           <w:rFonts w:hint="eastAsia"/>
           <w:szCs w:val="28"/>
         </w:rPr>
-        <w:t xml:space="preserve">                 </w:t>
-      </w:r>
-      <w:r>
-        <w:rPr>
-          <w:szCs w:val="28"/>
-        </w:rPr>
         <w:t xml:space="preserve">  </w:t>
       </w:r>
       <w:r>
@@ -85,6 +79,26 @@
           <w:rFonts w:hint="eastAsia"/>
           <w:szCs w:val="28"/>
         </w:rPr>
+        <w:t>计算机与通信工程学院</w:t>
+      </w:r>
+      <w:r>
+        <w:rPr>
+          <w:rFonts w:hint="eastAsia"/>
+          <w:szCs w:val="28"/>
+        </w:rPr>
+        <w:t xml:space="preserve"> </w:t>
+      </w:r>
+      <w:r>
+        <w:rPr>
+          <w:szCs w:val="28"/>
+        </w:rPr>
+        <w:t xml:space="preserve">  </w:t>
+      </w:r>
+      <w:r>
+        <w:rPr>
+          <w:rFonts w:hint="eastAsia"/>
+          <w:szCs w:val="28"/>
+        </w:rPr>
         <w:t>专业：</w:t>
       </w:r>
       <w:r>
@@ -92,7 +106,21 @@
           <w:rFonts w:hint="eastAsia"/>
           <w:szCs w:val="28"/>
         </w:rPr>
-        <w:t xml:space="preserve">              </w:t>
+        <w:t xml:space="preserve"> </w:t>
+      </w:r>
+      <w:r>
+        <w:rPr>
+          <w:rFonts w:hint="eastAsia"/>
+          <w:szCs w:val="28"/>
+        </w:rPr>
+        <w:t>物联网工程</w:t>
+      </w:r>
+      <w:r>
+        <w:rPr>
+          <w:rFonts w:hint="eastAsia"/>
+          <w:szCs w:val="28"/>
+        </w:rPr>
+        <w:t xml:space="preserve">      </w:t>
       </w:r>
       <w:r>
         <w:rPr>
@@ -112,7 +140,34 @@
           <w:rFonts w:hint="eastAsia"/>
           <w:szCs w:val="28"/>
         </w:rPr>
-        <w:t xml:space="preserve">                   </w:t>
+        <w:t xml:space="preserve"> </w:t>
+      </w:r>
+      <w:r>
+        <w:rPr>
+          <w:rFonts w:hint="eastAsia"/>
+          <w:szCs w:val="28"/>
+        </w:rPr>
+        <w:t>物联</w:t>
+      </w:r>
+      <w:r>
+        <w:rPr>
+          <w:rFonts w:hint="eastAsia"/>
+          <w:szCs w:val="28"/>
+        </w:rPr>
+        <w:t>2</w:t>
+      </w:r>
+      <w:r>
+        <w:rPr>
+          <w:szCs w:val="28"/>
+        </w:rPr>
+        <w:t>01</w:t>
+      </w:r>
+      <w:r>
+        <w:rPr>
+          <w:rFonts w:hint="eastAsia"/>
+          <w:szCs w:val="28"/>
+        </w:rPr>
+        <w:t xml:space="preserve">            </w:t>
       </w:r>
     </w:p>
     <w:p>
@@ -139,13 +194,45 @@
           <w:rFonts w:hint="eastAsia"/>
           <w:szCs w:val="28"/>
         </w:rPr>
-        <w:t xml:space="preserve">         </w:t>
-      </w:r>
-      <w:r>
-        <w:rPr>
-          <w:szCs w:val="28"/>
-        </w:rPr>
-        <w:t xml:space="preserve">           </w:t>
+        <w:t xml:space="preserve">  </w:t>
+      </w:r>
+      <w:r>
+        <w:rPr>
+          <w:szCs w:val="28"/>
+        </w:rPr>
+        <w:t xml:space="preserve"> </w:t>
+      </w:r>
+      <w:r>
+        <w:rPr>
+          <w:rFonts w:hint="eastAsia"/>
+          <w:szCs w:val="28"/>
+        </w:rPr>
+        <w:t>赵方程</w:t>
+      </w:r>
+      <w:r>
+        <w:rPr>
+          <w:rFonts w:hint="eastAsia"/>
+          <w:szCs w:val="28"/>
+        </w:rPr>
+        <w:t xml:space="preserve"> </w:t>
+      </w:r>
+      <w:r>
+        <w:rPr>
+          <w:szCs w:val="28"/>
+        </w:rPr>
+        <w:t xml:space="preserve">  </w:t>
+      </w:r>
+      <w:r>
+        <w:rPr>
+          <w:szCs w:val="28"/>
+        </w:rPr>
+        <w:t xml:space="preserve">      </w:t>
+      </w:r>
+      <w:r>
+        <w:rPr>
+          <w:szCs w:val="28"/>
+        </w:rPr>
+        <w:t xml:space="preserve"> </w:t>
       </w:r>
       <w:r>
         <w:rPr>
@@ -159,13 +246,26 @@
           <w:rFonts w:hint="eastAsia"/>
           <w:szCs w:val="28"/>
         </w:rPr>
-        <w:t xml:space="preserve">           </w:t>
-      </w:r>
-      <w:r>
-        <w:rPr>
-          <w:szCs w:val="28"/>
-        </w:rPr>
-        <w:t xml:space="preserve">     </w:t>
+        <w:t xml:space="preserve"> </w:t>
+      </w:r>
+      <w:r>
+        <w:rPr>
+          <w:szCs w:val="28"/>
+        </w:rPr>
+        <w:t>42024137</w:t>
+      </w:r>
+      <w:r>
+        <w:rPr>
+          <w:rFonts w:hint="eastAsia"/>
+          <w:szCs w:val="28"/>
+        </w:rPr>
+        <w:t xml:space="preserve">  </w:t>
+      </w:r>
+      <w:r>
+        <w:rPr>
+          <w:szCs w:val="28"/>
+        </w:rPr>
+        <w:t xml:space="preserve">   </w:t>
       </w:r>
       <w:r>
         <w:rPr>
@@ -176,20 +276,6 @@
       </w:r>
       <w:r>
         <w:rPr>
-          <w:rFonts w:hint="eastAsia"/>
-          <w:szCs w:val="28"/>
-        </w:rPr>
-        <w:t xml:space="preserve">   </w:t>
-      </w:r>
-      <w:r>
-        <w:rPr>
-          <w:szCs w:val="28"/>
-        </w:rPr>
-        <w:t xml:space="preserve">    </w:t>
-      </w:r>
-      <w:r>
-        <w:rPr>
-          <w:rFonts w:hint="eastAsia"/>
           <w:szCs w:val="28"/>
         </w:rPr>
         <w:t xml:space="preserve"> </w:t>
@@ -198,6 +284,18 @@
         <w:rPr>
           <w:szCs w:val="28"/>
         </w:rPr>
+        <w:t xml:space="preserve">2021 </w:t>
+      </w:r>
+      <w:r>
+        <w:rPr>
+          <w:szCs w:val="28"/>
+        </w:rPr>
+        <w:t xml:space="preserve"> </w:t>
+      </w:r>
+      <w:r>
+        <w:rPr>
+          <w:szCs w:val="28"/>
+        </w:rPr>
         <w:t>年</w:t>
       </w:r>
       <w:r>
@@ -205,16 +303,29 @@
           <w:rFonts w:hint="eastAsia"/>
           <w:szCs w:val="28"/>
         </w:rPr>
-        <w:t xml:space="preserve">    </w:t>
-      </w:r>
-      <w:r>
-        <w:rPr>
+        <w:t xml:space="preserve">  </w:t>
+      </w:r>
+      <w:r>
+        <w:rPr>
+          <w:szCs w:val="28"/>
+        </w:rPr>
+        <w:t>11</w:t>
+      </w:r>
+      <w:r>
+        <w:rPr>
+          <w:rFonts w:hint="eastAsia"/>
           <w:szCs w:val="28"/>
         </w:rPr>
         <w:t xml:space="preserve"> </w:t>
       </w:r>
       <w:r>
         <w:rPr>
+          <w:szCs w:val="28"/>
+        </w:rPr>
+        <w:t xml:space="preserve"> </w:t>
+      </w:r>
+      <w:r>
+        <w:rPr>
           <w:rFonts w:hint="eastAsia"/>
           <w:szCs w:val="28"/>
         </w:rPr>
@@ -225,16 +336,22 @@
           <w:rFonts w:hint="eastAsia"/>
           <w:szCs w:val="28"/>
         </w:rPr>
-        <w:t xml:space="preserve">    </w:t>
-      </w:r>
-      <w:r>
-        <w:rPr>
-          <w:szCs w:val="28"/>
-        </w:rPr>
         <w:t xml:space="preserve"> </w:t>
       </w:r>
       <w:r>
         <w:rPr>
+          <w:szCs w:val="28"/>
+        </w:rPr>
+        <w:t xml:space="preserve"> 31</w:t>
+      </w:r>
+      <w:r>
+        <w:rPr>
+          <w:szCs w:val="28"/>
+        </w:rPr>
+        <w:t xml:space="preserve"> </w:t>
+      </w:r>
+      <w:r>
+        <w:rPr>
           <w:rFonts w:hint="eastAsia"/>
           <w:szCs w:val="28"/>
         </w:rPr>
@@ -375,6 +492,313 @@
           <w:szCs w:val="28"/>
         </w:rPr>
         <w:t>、实验内容：</w:t>
+      </w:r>
+    </w:p>
+    <w:p>
+      <w:pPr>
+        <w:pStyle w:val="ae"/>
+        <w:spacing w:line="360" w:lineRule="auto"/>
+        <w:ind w:left="567" w:firstLineChars="0" w:firstLine="0"/>
+        <w:rPr>
+          <w:szCs w:val="21"/>
+        </w:rPr>
+      </w:pPr>
+      <w:r>
+        <w:rPr>
+          <w:rFonts w:hint="eastAsia"/>
+          <w:b/>
+          <w:szCs w:val="21"/>
+        </w:rPr>
+        <w:t>实验</w:t>
+      </w:r>
+      <w:r>
+        <w:rPr>
+          <w:rFonts w:hint="eastAsia"/>
+          <w:b/>
+          <w:szCs w:val="21"/>
+        </w:rPr>
+        <w:t>3.1</w:t>
+      </w:r>
+      <w:r>
+        <w:rPr>
+          <w:rFonts w:hint="eastAsia"/>
+          <w:b/>
+          <w:szCs w:val="21"/>
+        </w:rPr>
+        <w:t>——在七段数码管上滚动显示学号</w:t>
+      </w:r>
+      <w:r>
+        <w:rPr>
+          <w:rFonts w:hint="eastAsia"/>
+          <w:szCs w:val="21"/>
+        </w:rPr>
+        <w:t>：</w:t>
+      </w:r>
+    </w:p>
+    <w:p>
+      <w:pPr>
+        <w:pStyle w:val="ae"/>
+        <w:numPr>
+          <w:ilvl w:val="0"/>
+          <w:numId w:val="2"/>
+        </w:numPr>
+        <w:spacing w:line="360" w:lineRule="auto"/>
+        <w:ind w:left="567" w:firstLineChars="0" w:hanging="141"/>
+        <w:rPr>
+          <w:szCs w:val="21"/>
+        </w:rPr>
+      </w:pPr>
+      <w:r>
+        <w:rPr>
+          <w:rFonts w:hint="eastAsia"/>
+          <w:szCs w:val="21"/>
+        </w:rPr>
+        <w:t>首先将学号中的数字被存储在一个</w:t>
+      </w:r>
+      <w:r>
+        <w:rPr>
+          <w:szCs w:val="21"/>
+        </w:rPr>
+        <w:t>32</w:t>
+      </w:r>
+      <w:r>
+        <w:rPr>
+          <w:rFonts w:hint="eastAsia"/>
+          <w:szCs w:val="21"/>
+        </w:rPr>
+        <w:t>位的寄存器</w:t>
+      </w:r>
+      <w:r>
+        <w:rPr>
+          <w:szCs w:val="21"/>
+        </w:rPr>
+        <w:t>msgArray</w:t>
+      </w:r>
+      <w:r>
+        <w:rPr>
+          <w:rFonts w:hint="eastAsia"/>
+          <w:szCs w:val="21"/>
+        </w:rPr>
+        <w:t>中；</w:t>
+      </w:r>
+    </w:p>
+    <w:p>
+      <w:pPr>
+        <w:pStyle w:val="ae"/>
+        <w:numPr>
+          <w:ilvl w:val="0"/>
+          <w:numId w:val="2"/>
+        </w:numPr>
+        <w:spacing w:line="360" w:lineRule="auto"/>
+        <w:ind w:left="567" w:firstLineChars="0" w:hanging="141"/>
+        <w:rPr>
+          <w:szCs w:val="21"/>
+        </w:rPr>
+      </w:pPr>
+      <w:r>
+        <w:rPr>
+          <w:szCs w:val="21"/>
+        </w:rPr>
+        <w:t>4</w:t>
+      </w:r>
+      <w:r>
+        <w:rPr>
+          <w:szCs w:val="21"/>
+        </w:rPr>
+        <w:t>个数码管始终显示寄存器的高</w:t>
+      </w:r>
+      <w:r>
+        <w:rPr>
+          <w:rFonts w:hint="eastAsia"/>
+          <w:szCs w:val="21"/>
+        </w:rPr>
+        <w:t>16</w:t>
+      </w:r>
+      <w:r>
+        <w:rPr>
+          <w:rFonts w:hint="eastAsia"/>
+          <w:szCs w:val="21"/>
+        </w:rPr>
+        <w:t>位数据；</w:t>
+      </w:r>
+    </w:p>
+    <w:p>
+      <w:pPr>
+        <w:pStyle w:val="ae"/>
+        <w:numPr>
+          <w:ilvl w:val="0"/>
+          <w:numId w:val="2"/>
+        </w:numPr>
+        <w:spacing w:line="360" w:lineRule="auto"/>
+        <w:ind w:left="567" w:firstLineChars="0" w:hanging="141"/>
+        <w:rPr>
+          <w:szCs w:val="21"/>
+        </w:rPr>
+      </w:pPr>
+      <w:r>
+        <w:rPr>
+          <w:rFonts w:hint="eastAsia"/>
+          <w:szCs w:val="21"/>
+        </w:rPr>
+        <w:t>用频率为</w:t>
+      </w:r>
+      <w:r>
+        <w:rPr>
+          <w:rFonts w:hint="eastAsia"/>
+          <w:szCs w:val="21"/>
+        </w:rPr>
+        <w:t>3Hz</w:t>
+      </w:r>
+      <w:r>
+        <w:rPr>
+          <w:rFonts w:hint="eastAsia"/>
+          <w:szCs w:val="21"/>
+        </w:rPr>
+        <w:t>的时钟控制</w:t>
+      </w:r>
+      <w:r>
+        <w:rPr>
+          <w:rFonts w:hint="eastAsia"/>
+          <w:szCs w:val="21"/>
+        </w:rPr>
+        <w:t>7</w:t>
+      </w:r>
+      <w:r>
+        <w:rPr>
+          <w:rFonts w:hint="eastAsia"/>
+          <w:szCs w:val="21"/>
+        </w:rPr>
+        <w:t>段数码循环显示：在时钟的上升沿进行向左循环移动</w:t>
+      </w:r>
+      <w:r>
+        <w:rPr>
+          <w:rFonts w:hint="eastAsia"/>
+          <w:szCs w:val="21"/>
+        </w:rPr>
+        <w:t>4</w:t>
+      </w:r>
+      <w:r>
+        <w:rPr>
+          <w:rFonts w:hint="eastAsia"/>
+          <w:szCs w:val="21"/>
+        </w:rPr>
+        <w:t>位，并显示。注意：记得要把</w:t>
+      </w:r>
+      <w:r>
+        <w:rPr>
+          <w:szCs w:val="21"/>
+        </w:rPr>
+        <w:t>msgArray</w:t>
+      </w:r>
+      <w:r>
+        <w:rPr>
+          <w:rFonts w:hint="eastAsia"/>
+          <w:szCs w:val="21"/>
+        </w:rPr>
+        <w:t>中的内容，即</w:t>
+      </w:r>
+      <w:r>
+        <w:rPr>
+          <w:szCs w:val="21"/>
+        </w:rPr>
+        <w:t>msgArray</w:t>
+      </w:r>
+      <w:r>
+        <w:rPr>
+          <w:rFonts w:hint="eastAsia"/>
+          <w:szCs w:val="21"/>
+        </w:rPr>
+        <w:t xml:space="preserve"> [31:28]</w:t>
+      </w:r>
+      <w:r>
+        <w:rPr>
+          <w:rFonts w:hint="eastAsia"/>
+          <w:szCs w:val="21"/>
+        </w:rPr>
+        <w:t>的内容移到</w:t>
+      </w:r>
+      <w:r>
+        <w:rPr>
+          <w:szCs w:val="21"/>
+        </w:rPr>
+        <w:t>msgArray</w:t>
+      </w:r>
+      <w:r>
+        <w:rPr>
+          <w:rFonts w:hint="eastAsia"/>
+          <w:szCs w:val="21"/>
+        </w:rPr>
+        <w:t xml:space="preserve"> [3:0]</w:t>
+      </w:r>
+      <w:r>
+        <w:rPr>
+          <w:rFonts w:hint="eastAsia"/>
+          <w:szCs w:val="21"/>
+        </w:rPr>
+        <w:t>中。</w:t>
+      </w:r>
+    </w:p>
+    <w:p>
+      <w:pPr>
+        <w:pStyle w:val="ae"/>
+        <w:numPr>
+          <w:ilvl w:val="0"/>
+          <w:numId w:val="2"/>
+        </w:numPr>
+        <w:spacing w:line="360" w:lineRule="auto"/>
+        <w:ind w:left="567" w:firstLineChars="0" w:hanging="141"/>
+        <w:rPr>
+          <w:szCs w:val="21"/>
+        </w:rPr>
+      </w:pPr>
+      <w:r>
+        <w:rPr>
+          <w:rFonts w:hint="eastAsia"/>
+          <w:szCs w:val="21"/>
+        </w:rPr>
+        <w:t>复位时，寄存器恢复原始存储状态，</w:t>
+      </w:r>
+      <w:r>
+        <w:rPr>
+          <w:rFonts w:hint="eastAsia"/>
+          <w:szCs w:val="21"/>
+        </w:rPr>
+        <w:t>7</w:t>
+      </w:r>
+      <w:r>
+        <w:rPr>
+          <w:rFonts w:hint="eastAsia"/>
+          <w:szCs w:val="21"/>
+        </w:rPr>
+        <w:t>段数码管显示第一组</w:t>
+      </w:r>
+      <w:r>
+        <w:rPr>
+          <w:rFonts w:hint="eastAsia"/>
+          <w:szCs w:val="21"/>
+        </w:rPr>
+        <w:t>4</w:t>
+      </w:r>
+      <w:r>
+        <w:rPr>
+          <w:rFonts w:hint="eastAsia"/>
+          <w:szCs w:val="21"/>
+        </w:rPr>
+        <w:t>位字符（寄存器中的高</w:t>
+      </w:r>
+      <w:r>
+        <w:rPr>
+          <w:rFonts w:hint="eastAsia"/>
+          <w:szCs w:val="21"/>
+        </w:rPr>
+        <w:t>16</w:t>
+      </w:r>
+      <w:r>
+        <w:rPr>
+          <w:rFonts w:hint="eastAsia"/>
+          <w:szCs w:val="21"/>
+        </w:rPr>
+        <w:t>位）；</w:t>
       </w:r>
     </w:p>
     <w:p>
@@ -404,377 +828,6 @@
           <w:b/>
           <w:szCs w:val="21"/>
         </w:rPr>
-        <w:t>3.1</w:t>
-      </w:r>
-      <w:r>
-        <w:rPr>
-          <w:rFonts w:hint="eastAsia"/>
-          <w:b/>
-          <w:szCs w:val="21"/>
-        </w:rPr>
-        <w:t>——在七段数码管上滚动显示学号</w:t>
-      </w:r>
-      <w:r>
-        <w:rPr>
-          <w:rFonts w:hint="eastAsia"/>
-          <w:szCs w:val="21"/>
-        </w:rPr>
-        <w:t>：按照“</w:t>
-      </w:r>
-      <w:r>
-        <w:rPr>
-          <w:szCs w:val="21"/>
-        </w:rPr>
-        <w:t>4</w:t>
-      </w:r>
-      <w:r>
-        <w:rPr>
-          <w:rFonts w:hint="eastAsia"/>
-          <w:szCs w:val="21"/>
-        </w:rPr>
-        <w:t xml:space="preserve"> </w:t>
-      </w:r>
-      <w:r>
-        <w:rPr>
-          <w:rFonts w:hint="eastAsia"/>
-          <w:szCs w:val="21"/>
-        </w:rPr>
-        <w:t>实验步骤——在七段数码管上滚动显示学号”</w:t>
-      </w:r>
-      <w:r>
-        <w:rPr>
-          <w:rFonts w:hint="eastAsia"/>
-          <w:szCs w:val="21"/>
-        </w:rPr>
-        <w:t xml:space="preserve"> </w:t>
-      </w:r>
-      <w:r>
-        <w:rPr>
-          <w:rFonts w:hint="eastAsia"/>
-          <w:szCs w:val="21"/>
-        </w:rPr>
-        <w:t>完成本实验。以学号</w:t>
-      </w:r>
-      <w:r>
-        <w:rPr>
-          <w:szCs w:val="21"/>
-        </w:rPr>
-        <w:t>40123456</w:t>
-      </w:r>
-      <w:r>
-        <w:rPr>
-          <w:rFonts w:hint="eastAsia"/>
-          <w:szCs w:val="21"/>
-        </w:rPr>
-        <w:t>为例：</w:t>
-      </w:r>
-    </w:p>
-    <w:p>
-      <w:pPr>
-        <w:pStyle w:val="ae"/>
-        <w:numPr>
-          <w:ilvl w:val="0"/>
-          <w:numId w:val="2"/>
-        </w:numPr>
-        <w:spacing w:line="360" w:lineRule="auto"/>
-        <w:ind w:left="567" w:firstLineChars="0" w:hanging="141"/>
-        <w:rPr>
-          <w:szCs w:val="21"/>
-        </w:rPr>
-      </w:pPr>
-      <w:r>
-        <w:rPr>
-          <w:rFonts w:hint="eastAsia"/>
-          <w:szCs w:val="21"/>
-        </w:rPr>
-        <w:t>首先将学号中的数字被存储在一个</w:t>
-      </w:r>
-      <w:r>
-        <w:rPr>
-          <w:szCs w:val="21"/>
-        </w:rPr>
-        <w:t>32</w:t>
-      </w:r>
-      <w:r>
-        <w:rPr>
-          <w:rFonts w:hint="eastAsia"/>
-          <w:szCs w:val="21"/>
-        </w:rPr>
-        <w:t>位的寄存器</w:t>
-      </w:r>
-      <w:r>
-        <w:rPr>
-          <w:szCs w:val="21"/>
-        </w:rPr>
-        <w:t>msgArray</w:t>
-      </w:r>
-      <w:r>
-        <w:rPr>
-          <w:rFonts w:hint="eastAsia"/>
-          <w:szCs w:val="21"/>
-        </w:rPr>
-        <w:t>中；</w:t>
-      </w:r>
-    </w:p>
-    <w:p>
-      <w:pPr>
-        <w:pStyle w:val="ae"/>
-        <w:numPr>
-          <w:ilvl w:val="0"/>
-          <w:numId w:val="2"/>
-        </w:numPr>
-        <w:spacing w:line="360" w:lineRule="auto"/>
-        <w:ind w:left="567" w:firstLineChars="0" w:hanging="141"/>
-        <w:rPr>
-          <w:szCs w:val="21"/>
-        </w:rPr>
-      </w:pPr>
-      <w:r>
-        <w:rPr>
-          <w:szCs w:val="21"/>
-        </w:rPr>
-        <w:t>4</w:t>
-      </w:r>
-      <w:r>
-        <w:rPr>
-          <w:szCs w:val="21"/>
-        </w:rPr>
-        <w:t>个数码管始终显示寄存器的高</w:t>
-      </w:r>
-      <w:r>
-        <w:rPr>
-          <w:rFonts w:hint="eastAsia"/>
-          <w:szCs w:val="21"/>
-        </w:rPr>
-        <w:t>16</w:t>
-      </w:r>
-      <w:r>
-        <w:rPr>
-          <w:rFonts w:hint="eastAsia"/>
-          <w:szCs w:val="21"/>
-        </w:rPr>
-        <w:t>位数据；</w:t>
-      </w:r>
-    </w:p>
-    <w:p>
-      <w:pPr>
-        <w:pStyle w:val="ae"/>
-        <w:numPr>
-          <w:ilvl w:val="0"/>
-          <w:numId w:val="2"/>
-        </w:numPr>
-        <w:spacing w:line="360" w:lineRule="auto"/>
-        <w:ind w:left="567" w:firstLineChars="0" w:hanging="141"/>
-        <w:rPr>
-          <w:szCs w:val="21"/>
-        </w:rPr>
-      </w:pPr>
-      <w:r>
-        <w:rPr>
-          <w:rFonts w:hint="eastAsia"/>
-          <w:szCs w:val="21"/>
-        </w:rPr>
-        <w:t>用频率为</w:t>
-      </w:r>
-      <w:r>
-        <w:rPr>
-          <w:rFonts w:hint="eastAsia"/>
-          <w:szCs w:val="21"/>
-        </w:rPr>
-        <w:t>3Hz</w:t>
-      </w:r>
-      <w:r>
-        <w:rPr>
-          <w:rFonts w:hint="eastAsia"/>
-          <w:szCs w:val="21"/>
-        </w:rPr>
-        <w:t>的时钟控制</w:t>
-      </w:r>
-      <w:r>
-        <w:rPr>
-          <w:rFonts w:hint="eastAsia"/>
-          <w:szCs w:val="21"/>
-        </w:rPr>
-        <w:t>7</w:t>
-      </w:r>
-      <w:r>
-        <w:rPr>
-          <w:rFonts w:hint="eastAsia"/>
-          <w:szCs w:val="21"/>
-        </w:rPr>
-        <w:t>段数码循环显示：在时钟的上升沿进行向左循环移动</w:t>
-      </w:r>
-      <w:r>
-        <w:rPr>
-          <w:rFonts w:hint="eastAsia"/>
-          <w:szCs w:val="21"/>
-        </w:rPr>
-        <w:t>4</w:t>
-      </w:r>
-      <w:r>
-        <w:rPr>
-          <w:rFonts w:hint="eastAsia"/>
-          <w:szCs w:val="21"/>
-        </w:rPr>
-        <w:t>位，并显示。注意：记得要把</w:t>
-      </w:r>
-      <w:r>
-        <w:rPr>
-          <w:szCs w:val="21"/>
-        </w:rPr>
-        <w:t>msgArray</w:t>
-      </w:r>
-      <w:r>
-        <w:rPr>
-          <w:rFonts w:hint="eastAsia"/>
-          <w:szCs w:val="21"/>
-        </w:rPr>
-        <w:t>中的内容，即</w:t>
-      </w:r>
-      <w:r>
-        <w:rPr>
-          <w:szCs w:val="21"/>
-        </w:rPr>
-        <w:t>msgArray</w:t>
-      </w:r>
-      <w:r>
-        <w:rPr>
-          <w:rFonts w:hint="eastAsia"/>
-          <w:szCs w:val="21"/>
-        </w:rPr>
-        <w:t xml:space="preserve"> [31:28]</w:t>
-      </w:r>
-      <w:r>
-        <w:rPr>
-          <w:rFonts w:hint="eastAsia"/>
-          <w:szCs w:val="21"/>
-        </w:rPr>
-        <w:t>的内容移到</w:t>
-      </w:r>
-      <w:r>
-        <w:rPr>
-          <w:szCs w:val="21"/>
-        </w:rPr>
-        <w:t>msgArray</w:t>
-      </w:r>
-      <w:r>
-        <w:rPr>
-          <w:rFonts w:hint="eastAsia"/>
-          <w:szCs w:val="21"/>
-        </w:rPr>
-        <w:t xml:space="preserve"> [3:0]</w:t>
-      </w:r>
-      <w:r>
-        <w:rPr>
-          <w:rFonts w:hint="eastAsia"/>
-          <w:szCs w:val="21"/>
-        </w:rPr>
-        <w:t>中。</w:t>
-      </w:r>
-    </w:p>
-    <w:p>
-      <w:pPr>
-        <w:pStyle w:val="ae"/>
-        <w:numPr>
-          <w:ilvl w:val="0"/>
-          <w:numId w:val="2"/>
-        </w:numPr>
-        <w:spacing w:line="360" w:lineRule="auto"/>
-        <w:ind w:left="567" w:firstLineChars="0" w:hanging="141"/>
-        <w:rPr>
-          <w:szCs w:val="21"/>
-        </w:rPr>
-      </w:pPr>
-      <w:r>
-        <w:rPr>
-          <w:rFonts w:hint="eastAsia"/>
-          <w:szCs w:val="21"/>
-        </w:rPr>
-        <w:t>复位时，寄存器恢复原始存储状态，</w:t>
-      </w:r>
-      <w:r>
-        <w:rPr>
-          <w:rFonts w:hint="eastAsia"/>
-          <w:szCs w:val="21"/>
-        </w:rPr>
-        <w:t>7</w:t>
-      </w:r>
-      <w:r>
-        <w:rPr>
-          <w:rFonts w:hint="eastAsia"/>
-          <w:szCs w:val="21"/>
-        </w:rPr>
-        <w:t>段数码管显示第一组</w:t>
-      </w:r>
-      <w:r>
-        <w:rPr>
-          <w:rFonts w:hint="eastAsia"/>
-          <w:szCs w:val="21"/>
-        </w:rPr>
-        <w:t>4</w:t>
-      </w:r>
-      <w:r>
-        <w:rPr>
-          <w:rFonts w:hint="eastAsia"/>
-          <w:szCs w:val="21"/>
-        </w:rPr>
-        <w:t>位字符（寄存器中的高</w:t>
-      </w:r>
-      <w:r>
-        <w:rPr>
-          <w:rFonts w:hint="eastAsia"/>
-          <w:szCs w:val="21"/>
-        </w:rPr>
-        <w:t>16</w:t>
-      </w:r>
-      <w:r>
-        <w:rPr>
-          <w:rFonts w:hint="eastAsia"/>
-          <w:szCs w:val="21"/>
-        </w:rPr>
-        <w:t>位），即</w:t>
-      </w:r>
-      <w:r>
-        <w:rPr>
-          <w:szCs w:val="21"/>
-        </w:rPr>
-        <w:t>4012</w:t>
-      </w:r>
-      <w:r>
-        <w:rPr>
-          <w:rFonts w:hint="eastAsia"/>
-          <w:szCs w:val="21"/>
-        </w:rPr>
-        <w:t>；</w:t>
-      </w:r>
-    </w:p>
-    <w:p>
-      <w:pPr>
-        <w:pStyle w:val="ae"/>
-        <w:numPr>
-          <w:ilvl w:val="0"/>
-          <w:numId w:val="1"/>
-        </w:numPr>
-        <w:spacing w:line="360" w:lineRule="auto"/>
-        <w:ind w:firstLineChars="0"/>
-        <w:rPr>
-          <w:szCs w:val="21"/>
-        </w:rPr>
-      </w:pPr>
-      <w:r>
-        <w:rPr>
-          <w:rFonts w:hint="eastAsia"/>
-          <w:b/>
-          <w:szCs w:val="21"/>
-        </w:rPr>
-        <w:t>实验</w:t>
-      </w:r>
-      <w:r>
-        <w:rPr>
-          <w:rFonts w:hint="eastAsia"/>
-          <w:b/>
-          <w:szCs w:val="21"/>
-        </w:rPr>
         <w:t>3.</w:t>
       </w:r>
       <w:r>
@@ -1146,7 +1199,21 @@
           <w:rFonts w:hint="eastAsia"/>
           <w:szCs w:val="21"/>
         </w:rPr>
-        <w:t>个数码管开始显示输入数据；输入</w:t>
+        <w:t>个数码管开始显示输入数据；输入结束后用于循环显示的</w:t>
+      </w:r>
+      <w:r>
+        <w:rPr>
+          <w:rFonts w:hint="eastAsia"/>
+          <w:szCs w:val="21"/>
+        </w:rPr>
+        <w:t>4</w:t>
+      </w:r>
+      <w:r>
+        <w:rPr>
+          <w:rFonts w:hint="eastAsia"/>
+          <w:szCs w:val="21"/>
+        </w:rPr>
+        <w:t>个数码管开始循环显示输入的学号，用于显示输入</w:t>
       </w:r>
       <w:r>
         <w:rPr>
@@ -1154,21 +1221,7 @@
           <w:szCs w:val="21"/>
         </w:rPr>
         <w:lastRenderedPageBreak/>
-        <w:t>结束后用于循环显示的</w:t>
-      </w:r>
-      <w:r>
-        <w:rPr>
-          <w:rFonts w:hint="eastAsia"/>
-          <w:szCs w:val="21"/>
-        </w:rPr>
-        <w:t>4</w:t>
-      </w:r>
-      <w:r>
-        <w:rPr>
-          <w:rFonts w:hint="eastAsia"/>
-          <w:szCs w:val="21"/>
-        </w:rPr>
-        <w:t>个数码管开始循环显示输入的学号，用于显示输入数据的</w:t>
+        <w:t>数据的</w:t>
       </w:r>
       <w:r>
         <w:rPr>
@@ -1452,61 +1505,69 @@
       </w:r>
       <w:r>
         <w:rPr>
+          <w:rFonts w:hint="eastAsia"/>
+          <w:szCs w:val="21"/>
+        </w:rPr>
+        <w:t>“</w:t>
+      </w:r>
+      <w:r>
+        <w:rPr>
+          <w:rFonts w:hint="eastAsia"/>
+          <w:szCs w:val="21"/>
+        </w:rPr>
+        <w:t>EGo1</w:t>
+      </w:r>
+      <w:r>
+        <w:rPr>
+          <w:rFonts w:hint="eastAsia"/>
+          <w:szCs w:val="21"/>
+        </w:rPr>
+        <w:t>用户手册</w:t>
+      </w:r>
+      <w:r>
+        <w:rPr>
+          <w:rFonts w:hint="eastAsia"/>
+          <w:szCs w:val="21"/>
+        </w:rPr>
+        <w:t>.</w:t>
+      </w:r>
+      <w:r>
+        <w:rPr>
+          <w:szCs w:val="21"/>
+        </w:rPr>
+        <w:t>pdf</w:t>
+      </w:r>
+      <w:r>
+        <w:rPr>
+          <w:szCs w:val="21"/>
+        </w:rPr>
+        <w:t>和</w:t>
+      </w:r>
+      <w:r>
+        <w:rPr>
+          <w:szCs w:val="21"/>
+        </w:rPr>
+        <w:t>EGO1</w:t>
+      </w:r>
+      <w:r>
+        <w:rPr>
+          <w:szCs w:val="21"/>
+        </w:rPr>
+        <w:t>电路原理图</w:t>
+      </w:r>
+      <w:r>
+        <w:rPr>
+          <w:szCs w:val="21"/>
+        </w:rPr>
+        <w:t>.pdf</w:t>
+      </w:r>
+      <w:r>
+        <w:rPr>
+          <w:rFonts w:hint="eastAsia"/>
           <w:szCs w:val="21"/>
         </w:rPr>
         <w:t>”</w:t>
       </w:r>
-      <w:r>
-        <w:rPr>
-          <w:rFonts w:hint="eastAsia"/>
-          <w:szCs w:val="21"/>
-        </w:rPr>
-        <w:t>EGo1</w:t>
-      </w:r>
-      <w:r>
-        <w:rPr>
-          <w:rFonts w:hint="eastAsia"/>
-          <w:szCs w:val="21"/>
-        </w:rPr>
-        <w:t>用户手册</w:t>
-      </w:r>
-      <w:r>
-        <w:rPr>
-          <w:rFonts w:hint="eastAsia"/>
-          <w:szCs w:val="21"/>
-        </w:rPr>
-        <w:t>.</w:t>
-      </w:r>
-      <w:r>
-        <w:rPr>
-          <w:szCs w:val="21"/>
-        </w:rPr>
-        <w:t>pdf</w:t>
-      </w:r>
-      <w:r>
-        <w:rPr>
-          <w:szCs w:val="21"/>
-        </w:rPr>
-        <w:t>和</w:t>
-      </w:r>
-      <w:r>
-        <w:rPr>
-          <w:szCs w:val="21"/>
-        </w:rPr>
-        <w:t>EGO1</w:t>
-      </w:r>
-      <w:r>
-        <w:rPr>
-          <w:szCs w:val="21"/>
-        </w:rPr>
-        <w:t>电路原理图</w:t>
-      </w:r>
-      <w:r>
-        <w:rPr>
-          <w:szCs w:val="21"/>
-        </w:rPr>
-        <w:t>.pdf”</w:t>
-      </w:r>
     </w:p>
     <w:p>
       <w:pPr>
@@ -1583,295 +1644,652 @@
         </w:rPr>
         <w:t>）系统输入输出信号定义</w:t>
       </w:r>
-      <w:r>
-        <w:rPr>
-          <w:rFonts w:hint="eastAsia"/>
+    </w:p>
+    <w:p>
+      <w:pPr>
+        <w:widowControl/>
+        <w:shd w:val="clear" w:color="auto" w:fill="23272E"/>
+        <w:spacing w:line="330" w:lineRule="atLeast"/>
+        <w:ind w:left="840" w:firstLine="420"/>
+        <w:jc w:val="left"/>
+        <w:rPr>
+          <w:rFonts w:ascii="JetBrains Mono" w:eastAsia="宋体" w:hAnsi="JetBrains Mono" w:cs="JetBrains Mono"/>
+          <w:color w:val="ABB2BF"/>
+          <w:kern w:val="0"/>
+          <w:sz w:val="24"/>
+          <w:szCs w:val="24"/>
+        </w:rPr>
+      </w:pPr>
+      <w:r>
+        <w:rPr>
+          <w:rFonts w:ascii="JetBrains Mono" w:eastAsia="宋体" w:hAnsi="JetBrains Mono" w:cs="JetBrains Mono"/>
+          <w:color w:val="C678DD"/>
+          <w:kern w:val="0"/>
+          <w:sz w:val="24"/>
+          <w:szCs w:val="24"/>
+        </w:rPr>
+        <w:t>input</w:t>
+      </w:r>
+      <w:r>
+        <w:rPr>
+          <w:rFonts w:ascii="JetBrains Mono" w:eastAsia="宋体" w:hAnsi="JetBrains Mono" w:cs="JetBrains Mono"/>
+          <w:color w:val="ABB2BF"/>
+          <w:kern w:val="0"/>
+          <w:sz w:val="24"/>
+          <w:szCs w:val="24"/>
+        </w:rPr>
+        <w:t xml:space="preserve"> clk100mhz,</w:t>
+      </w:r>
+      <w:r>
+        <w:rPr>
+          <w:rFonts w:ascii="JetBrains Mono" w:eastAsia="宋体" w:hAnsi="JetBrains Mono" w:cs="JetBrains Mono"/>
+          <w:color w:val="ABB2BF"/>
+          <w:kern w:val="0"/>
+          <w:sz w:val="24"/>
+          <w:szCs w:val="24"/>
+        </w:rPr>
+        <w:t xml:space="preserve">      // </w:t>
+      </w:r>
+      <w:r>
+        <w:rPr>
+          <w:rFonts w:ascii="JetBrains Mono" w:eastAsia="宋体" w:hAnsi="JetBrains Mono" w:cs="JetBrains Mono" w:hint="eastAsia"/>
+          <w:color w:val="ABB2BF"/>
+          <w:kern w:val="0"/>
+          <w:sz w:val="24"/>
+          <w:szCs w:val="24"/>
+        </w:rPr>
+        <w:t>时钟信号</w:t>
+      </w:r>
+    </w:p>
+    <w:p>
+      <w:pPr>
+        <w:widowControl/>
+        <w:shd w:val="clear" w:color="auto" w:fill="23272E"/>
+        <w:spacing w:line="330" w:lineRule="atLeast"/>
+        <w:ind w:left="840" w:firstLine="420"/>
+        <w:jc w:val="left"/>
+        <w:rPr>
+          <w:rFonts w:ascii="JetBrains Mono" w:eastAsia="宋体" w:hAnsi="JetBrains Mono" w:cs="JetBrains Mono"/>
+          <w:color w:val="ABB2BF"/>
+          <w:kern w:val="0"/>
+          <w:sz w:val="24"/>
+          <w:szCs w:val="24"/>
+        </w:rPr>
+      </w:pPr>
+      <w:r>
+        <w:rPr>
+          <w:rFonts w:ascii="JetBrains Mono" w:eastAsia="宋体" w:hAnsi="JetBrains Mono" w:cs="JetBrains Mono"/>
+          <w:color w:val="C678DD"/>
+          <w:kern w:val="0"/>
+          <w:sz w:val="24"/>
+          <w:szCs w:val="24"/>
+        </w:rPr>
+        <w:t>input</w:t>
+      </w:r>
+      <w:r>
+        <w:rPr>
+          <w:rFonts w:ascii="JetBrains Mono" w:eastAsia="宋体" w:hAnsi="JetBrains Mono" w:cs="JetBrains Mono"/>
+          <w:color w:val="ABB2BF"/>
+          <w:kern w:val="0"/>
+          <w:sz w:val="24"/>
+          <w:szCs w:val="24"/>
+        </w:rPr>
+        <w:t xml:space="preserve"> rst,</w:t>
+      </w:r>
+      <w:r>
+        <w:rPr>
+          <w:rFonts w:ascii="JetBrains Mono" w:eastAsia="宋体" w:hAnsi="JetBrains Mono" w:cs="JetBrains Mono"/>
+          <w:color w:val="ABB2BF"/>
+          <w:kern w:val="0"/>
+          <w:sz w:val="24"/>
+          <w:szCs w:val="24"/>
+        </w:rPr>
+        <w:tab/>
+      </w:r>
+      <w:r>
+        <w:rPr>
+          <w:rFonts w:ascii="JetBrains Mono" w:eastAsia="宋体" w:hAnsi="JetBrains Mono" w:cs="JetBrains Mono"/>
+          <w:color w:val="ABB2BF"/>
+          <w:kern w:val="0"/>
+          <w:sz w:val="24"/>
+          <w:szCs w:val="24"/>
+        </w:rPr>
+        <w:tab/>
+      </w:r>
+      <w:r>
+        <w:rPr>
+          <w:rFonts w:ascii="JetBrains Mono" w:eastAsia="宋体" w:hAnsi="JetBrains Mono" w:cs="JetBrains Mono"/>
+          <w:color w:val="ABB2BF"/>
+          <w:kern w:val="0"/>
+          <w:sz w:val="24"/>
+          <w:szCs w:val="24"/>
+        </w:rPr>
+        <w:tab/>
+      </w:r>
+      <w:r>
+        <w:rPr>
+          <w:rFonts w:ascii="JetBrains Mono" w:eastAsia="宋体" w:hAnsi="JetBrains Mono" w:cs="JetBrains Mono"/>
+          <w:color w:val="ABB2BF"/>
+          <w:kern w:val="0"/>
+          <w:sz w:val="24"/>
+          <w:szCs w:val="24"/>
+        </w:rPr>
+        <w:tab/>
+        <w:t xml:space="preserve"> // </w:t>
+      </w:r>
+      <w:r>
+        <w:rPr>
+          <w:rFonts w:ascii="JetBrains Mono" w:eastAsia="宋体" w:hAnsi="JetBrains Mono" w:cs="JetBrains Mono" w:hint="eastAsia"/>
+          <w:color w:val="ABB2BF"/>
+          <w:kern w:val="0"/>
+          <w:sz w:val="24"/>
+          <w:szCs w:val="24"/>
+        </w:rPr>
+        <w:t>按键状态</w:t>
+      </w:r>
+    </w:p>
+    <w:p>
+      <w:pPr>
+        <w:widowControl/>
+        <w:shd w:val="clear" w:color="auto" w:fill="23272E"/>
+        <w:spacing w:line="330" w:lineRule="atLeast"/>
+        <w:ind w:left="840" w:firstLine="420"/>
+        <w:jc w:val="left"/>
+        <w:rPr>
+          <w:rFonts w:ascii="JetBrains Mono" w:eastAsia="宋体" w:hAnsi="JetBrains Mono" w:cs="JetBrains Mono"/>
+          <w:color w:val="ABB2BF"/>
+          <w:kern w:val="0"/>
+          <w:sz w:val="24"/>
+          <w:szCs w:val="24"/>
+        </w:rPr>
+      </w:pPr>
+      <w:r>
+        <w:rPr>
+          <w:rFonts w:ascii="JetBrains Mono" w:eastAsia="宋体" w:hAnsi="JetBrains Mono" w:cs="JetBrains Mono"/>
+          <w:color w:val="C678DD"/>
+          <w:kern w:val="0"/>
+          <w:sz w:val="24"/>
+          <w:szCs w:val="24"/>
+        </w:rPr>
+        <w:t>input</w:t>
+      </w:r>
+      <w:r>
+        <w:rPr>
+          <w:rFonts w:ascii="JetBrains Mono" w:eastAsia="宋体" w:hAnsi="JetBrains Mono" w:cs="JetBrains Mono"/>
+          <w:color w:val="ABB2BF"/>
+          <w:kern w:val="0"/>
+          <w:sz w:val="24"/>
+          <w:szCs w:val="24"/>
+        </w:rPr>
+        <w:t xml:space="preserve"> sel,</w:t>
+      </w:r>
+      <w:r>
+        <w:rPr>
+          <w:rFonts w:ascii="JetBrains Mono" w:eastAsia="宋体" w:hAnsi="JetBrains Mono" w:cs="JetBrains Mono"/>
+          <w:color w:val="ABB2BF"/>
+          <w:kern w:val="0"/>
+          <w:sz w:val="24"/>
+          <w:szCs w:val="24"/>
+        </w:rPr>
+        <w:tab/>
+      </w:r>
+      <w:r>
+        <w:rPr>
+          <w:rFonts w:ascii="JetBrains Mono" w:eastAsia="宋体" w:hAnsi="JetBrains Mono" w:cs="JetBrains Mono"/>
+          <w:color w:val="ABB2BF"/>
+          <w:kern w:val="0"/>
+          <w:sz w:val="24"/>
+          <w:szCs w:val="24"/>
+        </w:rPr>
+        <w:tab/>
+      </w:r>
+      <w:r>
+        <w:rPr>
+          <w:rFonts w:ascii="JetBrains Mono" w:eastAsia="宋体" w:hAnsi="JetBrains Mono" w:cs="JetBrains Mono"/>
+          <w:color w:val="ABB2BF"/>
+          <w:kern w:val="0"/>
+          <w:sz w:val="24"/>
+          <w:szCs w:val="24"/>
+        </w:rPr>
+        <w:tab/>
+      </w:r>
+      <w:r>
+        <w:rPr>
+          <w:rFonts w:ascii="JetBrains Mono" w:eastAsia="宋体" w:hAnsi="JetBrains Mono" w:cs="JetBrains Mono"/>
+          <w:color w:val="ABB2BF"/>
+          <w:kern w:val="0"/>
+          <w:sz w:val="24"/>
+          <w:szCs w:val="24"/>
+        </w:rPr>
+        <w:tab/>
+        <w:t xml:space="preserve"> // </w:t>
+      </w:r>
+      <w:r>
+        <w:rPr>
+          <w:rFonts w:ascii="JetBrains Mono" w:eastAsia="宋体" w:hAnsi="JetBrains Mono" w:cs="JetBrains Mono" w:hint="eastAsia"/>
+          <w:color w:val="ABB2BF"/>
+          <w:kern w:val="0"/>
+          <w:sz w:val="24"/>
+          <w:szCs w:val="24"/>
+        </w:rPr>
+        <w:t>显示模式</w:t>
+      </w:r>
+    </w:p>
+    <w:p>
+      <w:pPr>
+        <w:widowControl/>
+        <w:shd w:val="clear" w:color="auto" w:fill="23272E"/>
+        <w:spacing w:line="330" w:lineRule="atLeast"/>
+        <w:ind w:left="840" w:firstLine="420"/>
+        <w:jc w:val="left"/>
+        <w:rPr>
+          <w:rFonts w:ascii="JetBrains Mono" w:eastAsia="宋体" w:hAnsi="JetBrains Mono" w:cs="JetBrains Mono"/>
+          <w:color w:val="ABB2BF"/>
+          <w:kern w:val="0"/>
+          <w:sz w:val="24"/>
+          <w:szCs w:val="24"/>
+        </w:rPr>
+      </w:pPr>
+      <w:r>
+        <w:rPr>
+          <w:rFonts w:ascii="JetBrains Mono" w:eastAsia="宋体" w:hAnsi="JetBrains Mono" w:cs="JetBrains Mono"/>
+          <w:color w:val="C678DD"/>
+          <w:kern w:val="0"/>
+          <w:sz w:val="24"/>
+          <w:szCs w:val="24"/>
+        </w:rPr>
+        <w:t>input</w:t>
+      </w:r>
+      <w:r>
+        <w:rPr>
+          <w:rFonts w:ascii="JetBrains Mono" w:eastAsia="宋体" w:hAnsi="JetBrains Mono" w:cs="JetBrains Mono"/>
+          <w:color w:val="ABB2BF"/>
+          <w:kern w:val="0"/>
+          <w:sz w:val="24"/>
+          <w:szCs w:val="24"/>
+        </w:rPr>
+        <w:t xml:space="preserve"> left_move,</w:t>
+      </w:r>
+      <w:r>
+        <w:rPr>
+          <w:rFonts w:ascii="JetBrains Mono" w:eastAsia="宋体" w:hAnsi="JetBrains Mono" w:cs="JetBrains Mono"/>
+          <w:color w:val="ABB2BF"/>
+          <w:kern w:val="0"/>
+          <w:sz w:val="24"/>
+          <w:szCs w:val="24"/>
+        </w:rPr>
+        <w:t xml:space="preserve">      </w:t>
+      </w:r>
+      <w:r>
+        <w:rPr>
+          <w:rFonts w:ascii="JetBrains Mono" w:eastAsia="宋体" w:hAnsi="JetBrains Mono" w:cs="JetBrains Mono" w:hint="eastAsia"/>
+          <w:color w:val="ABB2BF"/>
+          <w:kern w:val="0"/>
+          <w:sz w:val="24"/>
+          <w:szCs w:val="24"/>
+        </w:rPr>
+        <w:t>/</w:t>
+      </w:r>
+      <w:r>
+        <w:rPr>
+          <w:rFonts w:ascii="JetBrains Mono" w:eastAsia="宋体" w:hAnsi="JetBrains Mono" w:cs="JetBrains Mono"/>
+          <w:color w:val="ABB2BF"/>
+          <w:kern w:val="0"/>
+          <w:sz w:val="24"/>
+          <w:szCs w:val="24"/>
+        </w:rPr>
+        <w:t xml:space="preserve">/ </w:t>
+      </w:r>
+      <w:r>
+        <w:rPr>
+          <w:rFonts w:ascii="JetBrains Mono" w:eastAsia="宋体" w:hAnsi="JetBrains Mono" w:cs="JetBrains Mono" w:hint="eastAsia"/>
+          <w:color w:val="ABB2BF"/>
+          <w:kern w:val="0"/>
+          <w:sz w:val="24"/>
+          <w:szCs w:val="24"/>
+        </w:rPr>
+        <w:t>指针左移信号</w:t>
+      </w:r>
+    </w:p>
+    <w:p>
+      <w:pPr>
+        <w:widowControl/>
+        <w:shd w:val="clear" w:color="auto" w:fill="23272E"/>
+        <w:spacing w:line="330" w:lineRule="atLeast"/>
+        <w:ind w:left="840" w:firstLine="420"/>
+        <w:jc w:val="left"/>
+        <w:rPr>
+          <w:rFonts w:ascii="JetBrains Mono" w:eastAsia="宋体" w:hAnsi="JetBrains Mono" w:cs="JetBrains Mono"/>
+          <w:color w:val="ABB2BF"/>
+          <w:kern w:val="0"/>
+          <w:sz w:val="24"/>
+          <w:szCs w:val="24"/>
+        </w:rPr>
+      </w:pPr>
+      <w:r>
+        <w:rPr>
+          <w:rFonts w:ascii="JetBrains Mono" w:eastAsia="宋体" w:hAnsi="JetBrains Mono" w:cs="JetBrains Mono"/>
+          <w:color w:val="C678DD"/>
+          <w:kern w:val="0"/>
+          <w:sz w:val="24"/>
+          <w:szCs w:val="24"/>
+        </w:rPr>
+        <w:t>input</w:t>
+      </w:r>
+      <w:r>
+        <w:rPr>
+          <w:rFonts w:ascii="JetBrains Mono" w:eastAsia="宋体" w:hAnsi="JetBrains Mono" w:cs="JetBrains Mono"/>
+          <w:color w:val="ABB2BF"/>
+          <w:kern w:val="0"/>
+          <w:sz w:val="24"/>
+          <w:szCs w:val="24"/>
+        </w:rPr>
+        <w:t xml:space="preserve"> right_move,</w:t>
+      </w:r>
+      <w:r>
+        <w:rPr>
+          <w:rFonts w:ascii="JetBrains Mono" w:eastAsia="宋体" w:hAnsi="JetBrains Mono" w:cs="JetBrains Mono"/>
+          <w:color w:val="ABB2BF"/>
+          <w:kern w:val="0"/>
+          <w:sz w:val="24"/>
+          <w:szCs w:val="24"/>
+        </w:rPr>
+        <w:t xml:space="preserve">     // </w:t>
+      </w:r>
+      <w:r>
+        <w:rPr>
+          <w:rFonts w:ascii="JetBrains Mono" w:eastAsia="宋体" w:hAnsi="JetBrains Mono" w:cs="JetBrains Mono" w:hint="eastAsia"/>
+          <w:color w:val="ABB2BF"/>
+          <w:kern w:val="0"/>
+          <w:sz w:val="24"/>
+          <w:szCs w:val="24"/>
+        </w:rPr>
+        <w:t>指针右移信号</w:t>
+      </w:r>
+    </w:p>
+    <w:p>
+      <w:pPr>
+        <w:widowControl/>
+        <w:shd w:val="clear" w:color="auto" w:fill="23272E"/>
+        <w:spacing w:line="330" w:lineRule="atLeast"/>
+        <w:ind w:left="840" w:firstLine="420"/>
+        <w:jc w:val="left"/>
+        <w:rPr>
+          <w:rFonts w:ascii="JetBrains Mono" w:eastAsia="宋体" w:hAnsi="JetBrains Mono" w:cs="JetBrains Mono"/>
+          <w:color w:val="ABB2BF"/>
+          <w:kern w:val="0"/>
+          <w:sz w:val="24"/>
+          <w:szCs w:val="24"/>
+        </w:rPr>
+      </w:pPr>
+      <w:r>
+        <w:rPr>
+          <w:rFonts w:ascii="JetBrains Mono" w:eastAsia="宋体" w:hAnsi="JetBrains Mono" w:cs="JetBrains Mono"/>
+          <w:color w:val="C678DD"/>
+          <w:kern w:val="0"/>
+          <w:sz w:val="24"/>
+          <w:szCs w:val="24"/>
+        </w:rPr>
+        <w:t>input</w:t>
+      </w:r>
+      <w:r>
+        <w:rPr>
+          <w:rFonts w:ascii="JetBrains Mono" w:eastAsia="宋体" w:hAnsi="JetBrains Mono" w:cs="JetBrains Mono"/>
+          <w:color w:val="ABB2BF"/>
+          <w:kern w:val="0"/>
+          <w:sz w:val="24"/>
+          <w:szCs w:val="24"/>
+        </w:rPr>
+        <w:t xml:space="preserve"> increase,</w:t>
+      </w:r>
+      <w:r>
+        <w:rPr>
+          <w:rFonts w:ascii="JetBrains Mono" w:eastAsia="宋体" w:hAnsi="JetBrains Mono" w:cs="JetBrains Mono"/>
+          <w:color w:val="ABB2BF"/>
+          <w:kern w:val="0"/>
+          <w:sz w:val="24"/>
+          <w:szCs w:val="24"/>
+        </w:rPr>
+        <w:tab/>
+      </w:r>
+      <w:r>
+        <w:rPr>
+          <w:rFonts w:ascii="JetBrains Mono" w:eastAsia="宋体" w:hAnsi="JetBrains Mono" w:cs="JetBrains Mono"/>
+          <w:color w:val="ABB2BF"/>
+          <w:kern w:val="0"/>
+          <w:sz w:val="24"/>
+          <w:szCs w:val="24"/>
+        </w:rPr>
+        <w:tab/>
+        <w:t xml:space="preserve"> // </w:t>
+      </w:r>
+      <w:r>
+        <w:rPr>
+          <w:rFonts w:ascii="JetBrains Mono" w:eastAsia="宋体" w:hAnsi="JetBrains Mono" w:cs="JetBrains Mono" w:hint="eastAsia"/>
+          <w:color w:val="ABB2BF"/>
+          <w:kern w:val="0"/>
+          <w:sz w:val="24"/>
+          <w:szCs w:val="24"/>
+        </w:rPr>
+        <w:t>数字增加信号</w:t>
+      </w:r>
+    </w:p>
+    <w:p>
+      <w:pPr>
+        <w:widowControl/>
+        <w:shd w:val="clear" w:color="auto" w:fill="23272E"/>
+        <w:spacing w:line="330" w:lineRule="atLeast"/>
+        <w:ind w:left="840" w:firstLine="420"/>
+        <w:jc w:val="left"/>
+        <w:rPr>
+          <w:rFonts w:ascii="JetBrains Mono" w:eastAsia="宋体" w:hAnsi="JetBrains Mono" w:cs="JetBrains Mono"/>
+          <w:color w:val="ABB2BF"/>
+          <w:kern w:val="0"/>
+          <w:sz w:val="24"/>
+          <w:szCs w:val="24"/>
+        </w:rPr>
+      </w:pPr>
+      <w:r>
+        <w:rPr>
+          <w:rFonts w:ascii="JetBrains Mono" w:eastAsia="宋体" w:hAnsi="JetBrains Mono" w:cs="JetBrains Mono"/>
+          <w:color w:val="C678DD"/>
+          <w:kern w:val="0"/>
+          <w:sz w:val="24"/>
+          <w:szCs w:val="24"/>
+        </w:rPr>
+        <w:t>output</w:t>
+      </w:r>
+      <w:r>
+        <w:rPr>
+          <w:rFonts w:ascii="JetBrains Mono" w:eastAsia="宋体" w:hAnsi="JetBrains Mono" w:cs="JetBrains Mono"/>
+          <w:color w:val="ABB2BF"/>
+          <w:kern w:val="0"/>
+          <w:sz w:val="24"/>
+          <w:szCs w:val="24"/>
+        </w:rPr>
+        <w:t xml:space="preserve"> [</w:t>
+      </w:r>
+      <w:r>
+        <w:rPr>
+          <w:rFonts w:ascii="JetBrains Mono" w:eastAsia="宋体" w:hAnsi="JetBrains Mono" w:cs="JetBrains Mono"/>
+          <w:color w:val="D19A66"/>
+          <w:kern w:val="0"/>
+          <w:sz w:val="24"/>
+          <w:szCs w:val="24"/>
+        </w:rPr>
+        <w:t>3</w:t>
+      </w:r>
+      <w:r>
+        <w:rPr>
+          <w:rFonts w:ascii="JetBrains Mono" w:eastAsia="宋体" w:hAnsi="JetBrains Mono" w:cs="JetBrains Mono"/>
+          <w:color w:val="ABB2BF"/>
+          <w:kern w:val="0"/>
+          <w:sz w:val="24"/>
+          <w:szCs w:val="24"/>
+        </w:rPr>
+        <w:t>:</w:t>
+      </w:r>
+      <w:r>
+        <w:rPr>
+          <w:rFonts w:ascii="JetBrains Mono" w:eastAsia="宋体" w:hAnsi="JetBrains Mono" w:cs="JetBrains Mono"/>
+          <w:color w:val="D19A66"/>
+          <w:kern w:val="0"/>
+          <w:sz w:val="24"/>
+          <w:szCs w:val="24"/>
+        </w:rPr>
+        <w:t>0</w:t>
+      </w:r>
+      <w:r>
+        <w:rPr>
+          <w:rFonts w:ascii="JetBrains Mono" w:eastAsia="宋体" w:hAnsi="JetBrains Mono" w:cs="JetBrains Mono"/>
+          <w:color w:val="ABB2BF"/>
+          <w:kern w:val="0"/>
+          <w:sz w:val="24"/>
+          <w:szCs w:val="24"/>
+        </w:rPr>
+        <w:t>] pos1,pos2,</w:t>
+      </w:r>
+      <w:r>
+        <w:rPr>
+          <w:rFonts w:ascii="JetBrains Mono" w:eastAsia="宋体" w:hAnsi="JetBrains Mono" w:cs="JetBrains Mono"/>
+          <w:color w:val="ABB2BF"/>
+          <w:kern w:val="0"/>
+          <w:sz w:val="24"/>
+          <w:szCs w:val="24"/>
+        </w:rPr>
+        <w:t xml:space="preserve"> //</w:t>
+      </w:r>
+      <w:r>
+        <w:rPr>
+          <w:rFonts w:ascii="JetBrains Mono" w:eastAsia="宋体" w:hAnsi="JetBrains Mono" w:cs="JetBrains Mono"/>
+          <w:color w:val="ABB2BF"/>
+          <w:kern w:val="0"/>
+          <w:sz w:val="24"/>
+          <w:szCs w:val="24"/>
+        </w:rPr>
+        <w:t xml:space="preserve"> </w:t>
+      </w:r>
+      <w:r>
+        <w:rPr>
+          <w:rFonts w:ascii="JetBrains Mono" w:eastAsia="宋体" w:hAnsi="JetBrains Mono" w:cs="JetBrains Mono" w:hint="eastAsia"/>
+          <w:color w:val="ABB2BF"/>
+          <w:kern w:val="0"/>
+          <w:sz w:val="24"/>
+          <w:szCs w:val="24"/>
+        </w:rPr>
+        <w:t>小灯亮灭</w:t>
+      </w:r>
+    </w:p>
+    <w:p>
+      <w:pPr>
+        <w:widowControl/>
+        <w:shd w:val="clear" w:color="auto" w:fill="23272E"/>
+        <w:spacing w:line="330" w:lineRule="atLeast"/>
+        <w:ind w:left="840" w:firstLine="420"/>
+        <w:jc w:val="left"/>
+        <w:rPr>
+          <w:rFonts w:ascii="JetBrains Mono" w:eastAsia="宋体" w:hAnsi="JetBrains Mono" w:cs="JetBrains Mono"/>
+          <w:color w:val="ABB2BF"/>
+          <w:kern w:val="0"/>
+          <w:sz w:val="24"/>
+          <w:szCs w:val="24"/>
+        </w:rPr>
+      </w:pPr>
+      <w:r>
+        <w:rPr>
+          <w:rFonts w:ascii="JetBrains Mono" w:eastAsia="宋体" w:hAnsi="JetBrains Mono" w:cs="JetBrains Mono"/>
+          <w:color w:val="C678DD"/>
+          <w:kern w:val="0"/>
+          <w:sz w:val="24"/>
+          <w:szCs w:val="24"/>
+        </w:rPr>
+        <w:t>output</w:t>
+      </w:r>
+      <w:r>
+        <w:rPr>
+          <w:rFonts w:ascii="JetBrains Mono" w:eastAsia="宋体" w:hAnsi="JetBrains Mono" w:cs="JetBrains Mono"/>
+          <w:color w:val="ABB2BF"/>
+          <w:kern w:val="0"/>
+          <w:sz w:val="24"/>
+          <w:szCs w:val="24"/>
+        </w:rPr>
+        <w:t xml:space="preserve"> [</w:t>
+      </w:r>
+      <w:r>
+        <w:rPr>
+          <w:rFonts w:ascii="JetBrains Mono" w:eastAsia="宋体" w:hAnsi="JetBrains Mono" w:cs="JetBrains Mono"/>
+          <w:color w:val="D19A66"/>
+          <w:kern w:val="0"/>
+          <w:sz w:val="24"/>
+          <w:szCs w:val="24"/>
+        </w:rPr>
+        <w:t>7</w:t>
+      </w:r>
+      <w:r>
+        <w:rPr>
+          <w:rFonts w:ascii="JetBrains Mono" w:eastAsia="宋体" w:hAnsi="JetBrains Mono" w:cs="JetBrains Mono"/>
+          <w:color w:val="ABB2BF"/>
+          <w:kern w:val="0"/>
+          <w:sz w:val="24"/>
+          <w:szCs w:val="24"/>
+        </w:rPr>
+        <w:t>:</w:t>
+      </w:r>
+      <w:r>
+        <w:rPr>
+          <w:rFonts w:ascii="JetBrains Mono" w:eastAsia="宋体" w:hAnsi="JetBrains Mono" w:cs="JetBrains Mono"/>
+          <w:color w:val="D19A66"/>
+          <w:kern w:val="0"/>
+          <w:sz w:val="24"/>
+          <w:szCs w:val="24"/>
+        </w:rPr>
+        <w:t>0</w:t>
+      </w:r>
+      <w:r>
+        <w:rPr>
+          <w:rFonts w:ascii="JetBrains Mono" w:eastAsia="宋体" w:hAnsi="JetBrains Mono" w:cs="JetBrains Mono"/>
+          <w:color w:val="ABB2BF"/>
+          <w:kern w:val="0"/>
+          <w:sz w:val="24"/>
+          <w:szCs w:val="24"/>
+        </w:rPr>
+        <w:t>] seg1,seg2</w:t>
+      </w:r>
+      <w:r>
+        <w:rPr>
+          <w:rFonts w:ascii="JetBrains Mono" w:eastAsia="宋体" w:hAnsi="JetBrains Mono" w:cs="JetBrains Mono"/>
+          <w:color w:val="ABB2BF"/>
+          <w:kern w:val="0"/>
+          <w:sz w:val="24"/>
+          <w:szCs w:val="24"/>
+        </w:rPr>
+        <w:t xml:space="preserve">  // </w:t>
+      </w:r>
+      <w:r>
+        <w:rPr>
+          <w:rFonts w:ascii="JetBrains Mono" w:eastAsia="宋体" w:hAnsi="JetBrains Mono" w:cs="JetBrains Mono" w:hint="eastAsia"/>
+          <w:color w:val="ABB2BF"/>
+          <w:kern w:val="0"/>
+          <w:sz w:val="24"/>
+          <w:szCs w:val="24"/>
+        </w:rPr>
+        <w:t>数码管</w:t>
+      </w:r>
+    </w:p>
+    <w:p>
+      <w:pPr>
+        <w:spacing w:line="360" w:lineRule="auto"/>
+        <w:rPr>
           <w:color w:val="FF0000"/>
           <w:szCs w:val="21"/>
         </w:rPr>
-        <w:t>（信号名称</w:t>
-      </w:r>
-      <w:r>
-        <w:rPr>
-          <w:rFonts w:hint="eastAsia"/>
-          <w:color w:val="FF0000"/>
-          <w:szCs w:val="21"/>
-        </w:rPr>
-        <w:t>+</w:t>
-      </w:r>
-      <w:r>
-        <w:rPr>
-          <w:rFonts w:hint="eastAsia"/>
-          <w:color w:val="FF0000"/>
-          <w:szCs w:val="21"/>
-        </w:rPr>
-        <w:t>中文描述）</w:t>
-      </w:r>
-    </w:p>
-    <w:p>
-      <w:pPr>
-        <w:spacing w:line="360" w:lineRule="auto"/>
-        <w:rPr>
-          <w:color w:val="FF0000"/>
-          <w:szCs w:val="21"/>
-        </w:rPr>
-      </w:pPr>
-      <w:r>
-        <w:rPr>
-          <w:rFonts w:hint="eastAsia"/>
-          <w:szCs w:val="21"/>
-        </w:rPr>
-        <w:t>（</w:t>
-      </w:r>
-      <w:r>
-        <w:rPr>
-          <w:rFonts w:hint="eastAsia"/>
-          <w:szCs w:val="21"/>
-        </w:rPr>
-        <w:t>2</w:t>
-      </w:r>
-      <w:r>
-        <w:rPr>
-          <w:rFonts w:hint="eastAsia"/>
-          <w:szCs w:val="21"/>
-        </w:rPr>
-        <w:t>）系统行为描述</w:t>
-      </w:r>
-      <w:r>
-        <w:rPr>
-          <w:rFonts w:hint="eastAsia"/>
-          <w:color w:val="FF0000"/>
-          <w:szCs w:val="21"/>
-        </w:rPr>
-        <w:t>（文字描述）</w:t>
-      </w:r>
-    </w:p>
-    <w:p>
-      <w:pPr>
-        <w:spacing w:line="360" w:lineRule="auto"/>
-        <w:rPr>
-          <w:color w:val="FF0000"/>
-          <w:szCs w:val="21"/>
-        </w:rPr>
-      </w:pPr>
-      <w:r>
-        <w:rPr>
-          <w:rFonts w:hint="eastAsia"/>
-          <w:szCs w:val="21"/>
-        </w:rPr>
-        <w:t>（</w:t>
-      </w:r>
-      <w:r>
-        <w:rPr>
-          <w:rFonts w:hint="eastAsia"/>
-          <w:szCs w:val="21"/>
-        </w:rPr>
-        <w:t>3</w:t>
-      </w:r>
-      <w:r>
-        <w:rPr>
-          <w:rFonts w:hint="eastAsia"/>
-          <w:szCs w:val="21"/>
-        </w:rPr>
-        <w:t>）系统级电路结构设计图</w:t>
-      </w:r>
-      <w:r>
-        <w:rPr>
-          <w:rFonts w:hint="eastAsia"/>
-          <w:color w:val="FF0000"/>
-          <w:szCs w:val="21"/>
-        </w:rPr>
-        <w:t>（包括</w:t>
-      </w:r>
-      <w:r>
-        <w:rPr>
-          <w:rFonts w:hint="eastAsia"/>
-          <w:b/>
-          <w:color w:val="FF0000"/>
-          <w:szCs w:val="21"/>
-        </w:rPr>
-        <w:t>数字逻辑电路</w:t>
-      </w:r>
-      <w:r>
-        <w:rPr>
-          <w:rFonts w:hint="eastAsia"/>
-          <w:color w:val="FF0000"/>
-          <w:szCs w:val="21"/>
-        </w:rPr>
-        <w:t>（下图中蓝色框中内容）和外围电路（比如：按键、</w:t>
-      </w:r>
-      <w:r>
-        <w:rPr>
-          <w:rFonts w:hint="eastAsia"/>
-          <w:color w:val="FF0000"/>
-          <w:szCs w:val="21"/>
-        </w:rPr>
-        <w:t>LED</w:t>
-      </w:r>
-      <w:r>
-        <w:rPr>
-          <w:rFonts w:hint="eastAsia"/>
-          <w:color w:val="FF0000"/>
-          <w:szCs w:val="21"/>
-        </w:rPr>
-        <w:t>灯、数码管、</w:t>
-      </w:r>
-      <w:r>
-        <w:rPr>
-          <w:rFonts w:hint="eastAsia"/>
-          <w:color w:val="FF0000"/>
-          <w:szCs w:val="21"/>
-        </w:rPr>
-        <w:t>SRAM</w:t>
-      </w:r>
-      <w:r>
-        <w:rPr>
-          <w:rFonts w:hint="eastAsia"/>
-          <w:color w:val="FF0000"/>
-          <w:szCs w:val="21"/>
-        </w:rPr>
-        <w:t>芯片等），</w:t>
-      </w:r>
-      <w:r>
-        <w:rPr>
-          <w:rFonts w:hint="eastAsia"/>
-          <w:b/>
-          <w:color w:val="FF0000"/>
-          <w:szCs w:val="21"/>
-        </w:rPr>
-        <w:t>数字逻辑电路</w:t>
-      </w:r>
-      <w:r>
-        <w:rPr>
-          <w:rFonts w:hint="eastAsia"/>
-          <w:color w:val="FF0000"/>
-          <w:szCs w:val="21"/>
-        </w:rPr>
-        <w:t>内部如果划分模块，需体现出模块间的连接关系，建议用</w:t>
-      </w:r>
-      <w:r>
-        <w:rPr>
-          <w:rFonts w:hint="eastAsia"/>
-          <w:color w:val="FF0000"/>
-          <w:szCs w:val="21"/>
-        </w:rPr>
-        <w:t>word</w:t>
-      </w:r>
-      <w:r>
-        <w:rPr>
-          <w:rFonts w:hint="eastAsia"/>
-          <w:color w:val="FF0000"/>
-          <w:szCs w:val="21"/>
-        </w:rPr>
-        <w:t>、</w:t>
-      </w:r>
-      <w:r>
-        <w:rPr>
-          <w:rFonts w:hint="eastAsia"/>
-          <w:color w:val="FF0000"/>
-          <w:szCs w:val="21"/>
-        </w:rPr>
-        <w:t>PPT</w:t>
-      </w:r>
-      <w:r>
-        <w:rPr>
-          <w:rFonts w:hint="eastAsia"/>
-          <w:color w:val="FF0000"/>
-          <w:szCs w:val="21"/>
-        </w:rPr>
-        <w:t>或</w:t>
-      </w:r>
-      <w:r>
-        <w:rPr>
-          <w:rFonts w:hint="eastAsia"/>
-          <w:color w:val="FF0000"/>
-          <w:szCs w:val="21"/>
-        </w:rPr>
-        <w:t>visio</w:t>
-      </w:r>
-      <w:r>
-        <w:rPr>
-          <w:rFonts w:hint="eastAsia"/>
-          <w:color w:val="FF0000"/>
-          <w:szCs w:val="21"/>
-        </w:rPr>
-        <w:t>等等工具画图，也可以手画拍照，</w:t>
-      </w:r>
-      <w:r>
-        <w:rPr>
-          <w:rFonts w:hint="eastAsia"/>
-          <w:b/>
-          <w:color w:val="FF0000"/>
-          <w:szCs w:val="21"/>
-        </w:rPr>
-        <w:t>不</w:t>
-      </w:r>
-      <w:r>
-        <w:rPr>
-          <w:rFonts w:hint="eastAsia"/>
-          <w:color w:val="FF0000"/>
-          <w:szCs w:val="21"/>
-        </w:rPr>
-        <w:t>可以用</w:t>
-      </w:r>
-      <w:r>
-        <w:rPr>
-          <w:rFonts w:hint="eastAsia"/>
-          <w:color w:val="FF0000"/>
-          <w:szCs w:val="21"/>
-        </w:rPr>
-        <w:t>v</w:t>
-      </w:r>
-      <w:r>
-        <w:rPr>
-          <w:color w:val="FF0000"/>
-          <w:szCs w:val="21"/>
-        </w:rPr>
-        <w:t>ivado</w:t>
-      </w:r>
-      <w:r>
-        <w:rPr>
-          <w:color w:val="FF0000"/>
-          <w:szCs w:val="21"/>
-        </w:rPr>
-        <w:t>产生的</w:t>
-      </w:r>
-      <w:r>
-        <w:rPr>
-          <w:rFonts w:hint="eastAsia"/>
-          <w:color w:val="FF0000"/>
-          <w:szCs w:val="21"/>
-        </w:rPr>
-        <w:t>R</w:t>
-      </w:r>
-      <w:r>
-        <w:rPr>
-          <w:color w:val="FF0000"/>
-          <w:szCs w:val="21"/>
-        </w:rPr>
-        <w:t>TL</w:t>
-      </w:r>
-      <w:r>
-        <w:rPr>
-          <w:color w:val="FF0000"/>
-          <w:szCs w:val="21"/>
-        </w:rPr>
-        <w:t>图</w:t>
-      </w:r>
-      <w:r>
-        <w:rPr>
-          <w:rFonts w:hint="eastAsia"/>
-          <w:color w:val="FF0000"/>
-          <w:szCs w:val="21"/>
-        </w:rPr>
-        <w:t>），以下图为例：</w:t>
-      </w:r>
-    </w:p>
-    <w:p>
-      <w:pPr>
-        <w:spacing w:line="360" w:lineRule="auto"/>
-        <w:rPr>
-          <w:color w:val="FF0000"/>
+      </w:pPr>
+    </w:p>
+    <w:p>
+      <w:pPr>
+        <w:spacing w:line="360" w:lineRule="auto"/>
+        <w:jc w:val="center"/>
+        <w:rPr>
           <w:szCs w:val="21"/>
         </w:rPr>
       </w:pPr>
@@ -1879,11 +2297,12 @@
         <w:rPr>
           <w:noProof/>
         </w:rPr>
+        <w:lastRenderedPageBreak/>
         <w:drawing>
-          <wp:inline distT="0" distB="0" distL="0" distR="0" wp14:anchorId="694AD560" wp14:editId="76E8B0F8">
-            <wp:extent cx="3373120" cy="2292350"/>
-            <wp:effectExtent l="19050" t="0" r="0" b="0"/>
-            <wp:docPr id="1" name="图片 1"/>
+          <wp:inline distT="0" distB="0" distL="0" distR="0" wp14:anchorId="1B69F93E" wp14:editId="23415705">
+            <wp:extent cx="5274310" cy="6229985"/>
+            <wp:effectExtent l="0" t="0" r="0" b="0"/>
+            <wp:docPr id="2" name="图片 2"/>
             <wp:cNvGraphicFramePr>
               <a:graphicFrameLocks xmlns:a="http://schemas.openxmlformats.org/drawingml/2006/main" noChangeAspect="1"/>
             </wp:cNvGraphicFramePr>
@@ -1891,13 +2310,11 @@
               <a:graphicData uri="http://schemas.openxmlformats.org/drawingml/2006/picture">
                 <pic:pic xmlns:pic="http://schemas.openxmlformats.org/drawingml/2006/picture">
                   <pic:nvPicPr>
-                    <pic:cNvPr id="1" name="图片 1"/>
-                    <pic:cNvPicPr>
-                      <a:picLocks noChangeAspect="1"/>
-                    </pic:cNvPicPr>
+                    <pic:cNvPr id="1" name=""/>
+                    <pic:cNvPicPr/>
                   </pic:nvPicPr>
                   <pic:blipFill>
-                    <a:blip r:embed="rId9" cstate="print"/>
+                    <a:blip r:embed="rId9"/>
                     <a:stretch>
                       <a:fillRect/>
                     </a:stretch>
@@ -1905,7 +2322,7 @@
                   <pic:spPr>
                     <a:xfrm>
                       <a:off x="0" y="0"/>
-                      <a:ext cx="3384791" cy="2299995"/>
+                      <a:ext cx="5274310" cy="6229985"/>
                     </a:xfrm>
                     <a:prstGeom prst="rect">
                       <a:avLst/>
@@ -1917,44 +2334,222 @@
           </wp:inline>
         </w:drawing>
       </w:r>
-      <w:r>
-        <w:rPr>
-          <w:rFonts w:hint="eastAsia"/>
-          <w:bCs/>
+    </w:p>
+    <w:p>
+      <w:pPr>
+        <w:spacing w:line="360" w:lineRule="auto"/>
+        <w:rPr>
           <w:color w:val="FF0000"/>
           <w:szCs w:val="21"/>
         </w:rPr>
-        <w:t>（此图在最终报告中删除）</w:t>
-      </w:r>
-    </w:p>
-    <w:p>
-      <w:pPr>
-        <w:spacing w:line="360" w:lineRule="auto"/>
-        <w:rPr>
-          <w:b/>
-          <w:sz w:val="24"/>
-          <w:szCs w:val="28"/>
-        </w:rPr>
-      </w:pPr>
-      <w:r>
-        <w:rPr>
-          <w:rFonts w:hint="eastAsia"/>
-          <w:bCs/>
+      </w:pPr>
+      <w:r>
+        <w:rPr>
+          <w:rFonts w:hint="eastAsia"/>
+          <w:szCs w:val="21"/>
+        </w:rPr>
+        <w:t>（</w:t>
+      </w:r>
+      <w:r>
+        <w:rPr>
+          <w:rFonts w:hint="eastAsia"/>
+          <w:szCs w:val="21"/>
+        </w:rPr>
+        <w:t>2</w:t>
+      </w:r>
+      <w:r>
+        <w:rPr>
+          <w:rFonts w:hint="eastAsia"/>
+          <w:szCs w:val="21"/>
+        </w:rPr>
+        <w:t>）系统行为描述</w:t>
+      </w:r>
+    </w:p>
+    <w:p>
+      <w:pPr>
+        <w:spacing w:line="360" w:lineRule="auto"/>
+        <w:ind w:left="420"/>
+        <w:rPr>
           <w:color w:val="FF0000"/>
           <w:szCs w:val="21"/>
         </w:rPr>
-        <w:t>（所有红色文字在最终报告中删除）</w:t>
-      </w:r>
-    </w:p>
-    <w:p>
-      <w:pPr>
-        <w:spacing w:line="360" w:lineRule="auto"/>
-        <w:rPr>
-          <w:b/>
-          <w:sz w:val="24"/>
-          <w:szCs w:val="28"/>
-        </w:rPr>
-      </w:pPr>
+      </w:pPr>
+      <w:r>
+        <w:rPr>
+          <w:rFonts w:hint="eastAsia"/>
+          <w:szCs w:val="21"/>
+        </w:rPr>
+        <w:t>系统通过分频器实例对</w:t>
+      </w:r>
+      <w:r>
+        <w:rPr>
+          <w:rFonts w:hint="eastAsia"/>
+          <w:szCs w:val="21"/>
+        </w:rPr>
+        <w:t>clk</w:t>
+      </w:r>
+      <w:r>
+        <w:rPr>
+          <w:rFonts w:hint="eastAsia"/>
+          <w:szCs w:val="21"/>
+        </w:rPr>
+        <w:t>信号进行分频，控制相应的输入端口，对每次按下键位，</w:t>
+      </w:r>
+      <w:r>
+        <w:rPr>
+          <w:rFonts w:hint="eastAsia"/>
+          <w:szCs w:val="21"/>
+        </w:rPr>
+        <w:t>使用</w:t>
+      </w:r>
+      <w:r>
+        <w:rPr>
+          <w:rFonts w:hint="eastAsia"/>
+          <w:szCs w:val="21"/>
+        </w:rPr>
+        <w:t>catchPress</w:t>
+      </w:r>
+      <w:r>
+        <w:rPr>
+          <w:szCs w:val="21"/>
+        </w:rPr>
+        <w:t xml:space="preserve"> </w:t>
+      </w:r>
+      <w:r>
+        <w:rPr>
+          <w:rFonts w:hint="eastAsia"/>
+          <w:szCs w:val="21"/>
+        </w:rPr>
+        <w:t>模块捕获后进行处理</w:t>
+      </w:r>
+      <w:r>
+        <w:rPr>
+          <w:rFonts w:hint="eastAsia"/>
+          <w:szCs w:val="21"/>
+        </w:rPr>
+        <w:t>，通过按键的开关态</w:t>
+      </w:r>
+      <w:r>
+        <w:rPr>
+          <w:rFonts w:hint="eastAsia"/>
+          <w:szCs w:val="21"/>
+        </w:rPr>
+        <w:t>对应不同的</w:t>
+      </w:r>
+      <w:r>
+        <w:rPr>
+          <w:rFonts w:hint="eastAsia"/>
+          <w:szCs w:val="21"/>
+        </w:rPr>
+        <w:t>显示功能及滚动运行效果。</w:t>
+      </w:r>
+    </w:p>
+    <w:p>
+      <w:pPr>
+        <w:spacing w:line="360" w:lineRule="auto"/>
+        <w:rPr>
+          <w:b/>
+          <w:sz w:val="24"/>
+          <w:szCs w:val="28"/>
+        </w:rPr>
+      </w:pPr>
+      <w:r>
+        <w:rPr>
+          <w:rFonts w:hint="eastAsia"/>
+          <w:szCs w:val="21"/>
+        </w:rPr>
+        <w:t>（</w:t>
+      </w:r>
+      <w:r>
+        <w:rPr>
+          <w:rFonts w:hint="eastAsia"/>
+          <w:szCs w:val="21"/>
+        </w:rPr>
+        <w:t>3</w:t>
+      </w:r>
+      <w:r>
+        <w:rPr>
+          <w:rFonts w:hint="eastAsia"/>
+          <w:szCs w:val="21"/>
+        </w:rPr>
+        <w:t>）系统级电路结构设计图</w:t>
+      </w:r>
+      <w:r>
+        <w:rPr>
+          <w:rFonts w:hint="eastAsia"/>
+          <w:color w:val="FF0000"/>
+          <w:szCs w:val="21"/>
+        </w:rPr>
+        <w:t xml:space="preserve"> </w:t>
+      </w:r>
+    </w:p>
+    <w:p>
+      <w:pPr>
+        <w:spacing w:line="360" w:lineRule="auto"/>
+        <w:jc w:val="center"/>
+        <w:rPr>
+          <w:b/>
+          <w:sz w:val="24"/>
+          <w:szCs w:val="28"/>
+        </w:rPr>
+      </w:pPr>
+      <w:r>
+        <w:rPr>
+          <w:b/>
+          <w:noProof/>
+          <w:sz w:val="24"/>
+          <w:szCs w:val="28"/>
+        </w:rPr>
+        <w:lastRenderedPageBreak/>
+        <w:drawing>
+          <wp:inline distT="0" distB="0" distL="0" distR="0" wp14:anchorId="23A957B7" wp14:editId="0073757A">
+            <wp:extent cx="5266690" cy="3175000"/>
+            <wp:effectExtent l="0" t="0" r="0" b="0"/>
+            <wp:docPr id="1" name="图片 1"/>
+            <wp:cNvGraphicFramePr>
+              <a:graphicFrameLocks xmlns:a="http://schemas.openxmlformats.org/drawingml/2006/main" noChangeAspect="1"/>
+            </wp:cNvGraphicFramePr>
+            <a:graphic xmlns:a="http://schemas.openxmlformats.org/drawingml/2006/main">
+              <a:graphicData uri="http://schemas.openxmlformats.org/drawingml/2006/picture">
+                <pic:pic xmlns:pic="http://schemas.openxmlformats.org/drawingml/2006/picture">
+                  <pic:nvPicPr>
+                    <pic:cNvPr id="0" name="Picture 1"/>
+                    <pic:cNvPicPr>
+                      <a:picLocks noChangeAspect="1" noChangeArrowheads="1"/>
+                    </pic:cNvPicPr>
+                  </pic:nvPicPr>
+                  <pic:blipFill>
+                    <a:blip r:embed="rId10">
+                      <a:extLst>
+                        <a:ext uri="{28A0092B-C50C-407E-A947-70E740481C1C}">
+                          <a14:useLocalDpi xmlns:a14="http://schemas.microsoft.com/office/drawing/2010/main" val="0"/>
+                        </a:ext>
+                      </a:extLst>
+                    </a:blip>
+                    <a:srcRect/>
+                    <a:stretch>
+                      <a:fillRect/>
+                    </a:stretch>
+                  </pic:blipFill>
+                  <pic:spPr bwMode="auto">
+                    <a:xfrm>
+                      <a:off x="0" y="0"/>
+                      <a:ext cx="5266690" cy="3175000"/>
+                    </a:xfrm>
+                    <a:prstGeom prst="rect">
+                      <a:avLst/>
+                    </a:prstGeom>
+                    <a:noFill/>
+                    <a:ln>
+                      <a:noFill/>
+                    </a:ln>
+                  </pic:spPr>
+                </pic:pic>
+              </a:graphicData>
+            </a:graphic>
+          </wp:inline>
+        </w:drawing>
+      </w:r>
     </w:p>
     <w:p>
       <w:pPr>
@@ -2022,6 +2617,486 @@
       <w:pPr>
         <w:spacing w:line="360" w:lineRule="auto"/>
         <w:rPr>
+          <w:b/>
+          <w:sz w:val="24"/>
+          <w:szCs w:val="28"/>
+        </w:rPr>
+      </w:pPr>
+      <w:r>
+        <w:rPr>
+          <w:noProof/>
+        </w:rPr>
+        <w:drawing>
+          <wp:inline distT="0" distB="0" distL="0" distR="0" wp14:anchorId="3DF10594" wp14:editId="7F707631">
+            <wp:extent cx="5274310" cy="1772285"/>
+            <wp:effectExtent l="0" t="0" r="0" b="0"/>
+            <wp:docPr id="3" name="图片 3"/>
+            <wp:cNvGraphicFramePr>
+              <a:graphicFrameLocks xmlns:a="http://schemas.openxmlformats.org/drawingml/2006/main" noChangeAspect="1"/>
+            </wp:cNvGraphicFramePr>
+            <a:graphic xmlns:a="http://schemas.openxmlformats.org/drawingml/2006/main">
+              <a:graphicData uri="http://schemas.openxmlformats.org/drawingml/2006/picture">
+                <pic:pic xmlns:pic="http://schemas.openxmlformats.org/drawingml/2006/picture">
+                  <pic:nvPicPr>
+                    <pic:cNvPr id="1" name=""/>
+                    <pic:cNvPicPr/>
+                  </pic:nvPicPr>
+                  <pic:blipFill>
+                    <a:blip r:embed="rId11"/>
+                    <a:stretch>
+                      <a:fillRect/>
+                    </a:stretch>
+                  </pic:blipFill>
+                  <pic:spPr>
+                    <a:xfrm>
+                      <a:off x="0" y="0"/>
+                      <a:ext cx="5274310" cy="1772285"/>
+                    </a:xfrm>
+                    <a:prstGeom prst="rect">
+                      <a:avLst/>
+                    </a:prstGeom>
+                  </pic:spPr>
+                </pic:pic>
+              </a:graphicData>
+            </a:graphic>
+          </wp:inline>
+        </w:drawing>
+      </w:r>
+    </w:p>
+    <w:p>
+      <w:pPr>
+        <w:spacing w:line="360" w:lineRule="auto"/>
+        <w:rPr>
+          <w:b/>
+          <w:sz w:val="24"/>
+          <w:szCs w:val="28"/>
+        </w:rPr>
+      </w:pPr>
+      <w:r>
+        <w:rPr>
+          <w:noProof/>
+        </w:rPr>
+        <w:drawing>
+          <wp:inline distT="0" distB="0" distL="0" distR="0" wp14:anchorId="79EEE181" wp14:editId="5687518E">
+            <wp:extent cx="5274310" cy="1760220"/>
+            <wp:effectExtent l="0" t="0" r="0" b="0"/>
+            <wp:docPr id="4" name="图片 4"/>
+            <wp:cNvGraphicFramePr>
+              <a:graphicFrameLocks xmlns:a="http://schemas.openxmlformats.org/drawingml/2006/main" noChangeAspect="1"/>
+            </wp:cNvGraphicFramePr>
+            <a:graphic xmlns:a="http://schemas.openxmlformats.org/drawingml/2006/main">
+              <a:graphicData uri="http://schemas.openxmlformats.org/drawingml/2006/picture">
+                <pic:pic xmlns:pic="http://schemas.openxmlformats.org/drawingml/2006/picture">
+                  <pic:nvPicPr>
+                    <pic:cNvPr id="1" name=""/>
+                    <pic:cNvPicPr/>
+                  </pic:nvPicPr>
+                  <pic:blipFill>
+                    <a:blip r:embed="rId12"/>
+                    <a:stretch>
+                      <a:fillRect/>
+                    </a:stretch>
+                  </pic:blipFill>
+                  <pic:spPr>
+                    <a:xfrm>
+                      <a:off x="0" y="0"/>
+                      <a:ext cx="5274310" cy="1760220"/>
+                    </a:xfrm>
+                    <a:prstGeom prst="rect">
+                      <a:avLst/>
+                    </a:prstGeom>
+                  </pic:spPr>
+                </pic:pic>
+              </a:graphicData>
+            </a:graphic>
+          </wp:inline>
+        </w:drawing>
+      </w:r>
+    </w:p>
+    <w:p>
+      <w:pPr>
+        <w:spacing w:line="360" w:lineRule="auto"/>
+        <w:rPr>
+          <w:b/>
+          <w:sz w:val="24"/>
+          <w:szCs w:val="28"/>
+        </w:rPr>
+      </w:pPr>
+      <w:r>
+        <w:rPr>
+          <w:noProof/>
+        </w:rPr>
+        <w:lastRenderedPageBreak/>
+        <w:drawing>
+          <wp:inline distT="0" distB="0" distL="0" distR="0" wp14:anchorId="10AFA6F1" wp14:editId="3441F472">
+            <wp:extent cx="5274310" cy="1752600"/>
+            <wp:effectExtent l="0" t="0" r="0" b="0"/>
+            <wp:docPr id="5" name="图片 5"/>
+            <wp:cNvGraphicFramePr>
+              <a:graphicFrameLocks xmlns:a="http://schemas.openxmlformats.org/drawingml/2006/main" noChangeAspect="1"/>
+            </wp:cNvGraphicFramePr>
+            <a:graphic xmlns:a="http://schemas.openxmlformats.org/drawingml/2006/main">
+              <a:graphicData uri="http://schemas.openxmlformats.org/drawingml/2006/picture">
+                <pic:pic xmlns:pic="http://schemas.openxmlformats.org/drawingml/2006/picture">
+                  <pic:nvPicPr>
+                    <pic:cNvPr id="1" name=""/>
+                    <pic:cNvPicPr/>
+                  </pic:nvPicPr>
+                  <pic:blipFill>
+                    <a:blip r:embed="rId13"/>
+                    <a:stretch>
+                      <a:fillRect/>
+                    </a:stretch>
+                  </pic:blipFill>
+                  <pic:spPr>
+                    <a:xfrm>
+                      <a:off x="0" y="0"/>
+                      <a:ext cx="5274310" cy="1752600"/>
+                    </a:xfrm>
+                    <a:prstGeom prst="rect">
+                      <a:avLst/>
+                    </a:prstGeom>
+                  </pic:spPr>
+                </pic:pic>
+              </a:graphicData>
+            </a:graphic>
+          </wp:inline>
+        </w:drawing>
+      </w:r>
+    </w:p>
+    <w:p>
+      <w:pPr>
+        <w:spacing w:line="360" w:lineRule="auto"/>
+        <w:rPr>
+          <w:b/>
+          <w:sz w:val="24"/>
+          <w:szCs w:val="28"/>
+        </w:rPr>
+      </w:pPr>
+      <w:r>
+        <w:rPr>
+          <w:noProof/>
+        </w:rPr>
+        <w:drawing>
+          <wp:inline distT="0" distB="0" distL="0" distR="0" wp14:anchorId="221B1858" wp14:editId="686A7A88">
+            <wp:extent cx="5274310" cy="2789110"/>
+            <wp:effectExtent l="0" t="0" r="0" b="0"/>
+            <wp:docPr id="6" name="图片 6"/>
+            <wp:cNvGraphicFramePr>
+              <a:graphicFrameLocks xmlns:a="http://schemas.openxmlformats.org/drawingml/2006/main" noChangeAspect="1"/>
+            </wp:cNvGraphicFramePr>
+            <a:graphic xmlns:a="http://schemas.openxmlformats.org/drawingml/2006/main">
+              <a:graphicData uri="http://schemas.openxmlformats.org/drawingml/2006/picture">
+                <pic:pic xmlns:pic="http://schemas.openxmlformats.org/drawingml/2006/picture">
+                  <pic:nvPicPr>
+                    <pic:cNvPr id="1" name=""/>
+                    <pic:cNvPicPr/>
+                  </pic:nvPicPr>
+                  <pic:blipFill rotWithShape="1">
+                    <a:blip r:embed="rId14"/>
+                    <a:srcRect t="26452"/>
+                    <a:stretch/>
+                  </pic:blipFill>
+                  <pic:spPr bwMode="auto">
+                    <a:xfrm>
+                      <a:off x="0" y="0"/>
+                      <a:ext cx="5274310" cy="2789110"/>
+                    </a:xfrm>
+                    <a:prstGeom prst="rect">
+                      <a:avLst/>
+                    </a:prstGeom>
+                    <a:ln>
+                      <a:noFill/>
+                    </a:ln>
+                    <a:extLst>
+                      <a:ext uri="{53640926-AAD7-44D8-BBD7-CCE9431645EC}">
+                        <a14:shadowObscured xmlns:a14="http://schemas.microsoft.com/office/drawing/2010/main"/>
+                      </a:ext>
+                    </a:extLst>
+                  </pic:spPr>
+                </pic:pic>
+              </a:graphicData>
+            </a:graphic>
+          </wp:inline>
+        </w:drawing>
+      </w:r>
+    </w:p>
+    <w:p>
+      <w:pPr>
+        <w:spacing w:line="360" w:lineRule="auto"/>
+        <w:rPr>
+          <w:b/>
+          <w:sz w:val="24"/>
+          <w:szCs w:val="28"/>
+        </w:rPr>
+      </w:pPr>
+      <w:r>
+        <w:rPr>
+          <w:noProof/>
+        </w:rPr>
+        <w:drawing>
+          <wp:inline distT="0" distB="0" distL="0" distR="0" wp14:anchorId="78C2569F" wp14:editId="362F8977">
+            <wp:extent cx="5274310" cy="1496695"/>
+            <wp:effectExtent l="0" t="0" r="0" b="0"/>
+            <wp:docPr id="7" name="图片 7"/>
+            <wp:cNvGraphicFramePr>
+              <a:graphicFrameLocks xmlns:a="http://schemas.openxmlformats.org/drawingml/2006/main" noChangeAspect="1"/>
+            </wp:cNvGraphicFramePr>
+            <a:graphic xmlns:a="http://schemas.openxmlformats.org/drawingml/2006/main">
+              <a:graphicData uri="http://schemas.openxmlformats.org/drawingml/2006/picture">
+                <pic:pic xmlns:pic="http://schemas.openxmlformats.org/drawingml/2006/picture">
+                  <pic:nvPicPr>
+                    <pic:cNvPr id="1" name=""/>
+                    <pic:cNvPicPr/>
+                  </pic:nvPicPr>
+                  <pic:blipFill>
+                    <a:blip r:embed="rId15"/>
+                    <a:stretch>
+                      <a:fillRect/>
+                    </a:stretch>
+                  </pic:blipFill>
+                  <pic:spPr>
+                    <a:xfrm>
+                      <a:off x="0" y="0"/>
+                      <a:ext cx="5274310" cy="1496695"/>
+                    </a:xfrm>
+                    <a:prstGeom prst="rect">
+                      <a:avLst/>
+                    </a:prstGeom>
+                  </pic:spPr>
+                </pic:pic>
+              </a:graphicData>
+            </a:graphic>
+          </wp:inline>
+        </w:drawing>
+      </w:r>
+    </w:p>
+    <w:p>
+      <w:pPr>
+        <w:spacing w:line="360" w:lineRule="auto"/>
+        <w:jc w:val="center"/>
+        <w:rPr>
+          <w:b/>
+          <w:sz w:val="24"/>
+          <w:szCs w:val="28"/>
+        </w:rPr>
+      </w:pPr>
+      <w:r>
+        <w:rPr>
+          <w:noProof/>
+        </w:rPr>
+        <w:drawing>
+          <wp:inline distT="0" distB="0" distL="0" distR="0" wp14:anchorId="135ADA32" wp14:editId="1F716EF5">
+            <wp:extent cx="4038095" cy="1504762"/>
+            <wp:effectExtent l="0" t="0" r="635" b="635"/>
+            <wp:docPr id="8" name="图片 8"/>
+            <wp:cNvGraphicFramePr>
+              <a:graphicFrameLocks xmlns:a="http://schemas.openxmlformats.org/drawingml/2006/main" noChangeAspect="1"/>
+            </wp:cNvGraphicFramePr>
+            <a:graphic xmlns:a="http://schemas.openxmlformats.org/drawingml/2006/main">
+              <a:graphicData uri="http://schemas.openxmlformats.org/drawingml/2006/picture">
+                <pic:pic xmlns:pic="http://schemas.openxmlformats.org/drawingml/2006/picture">
+                  <pic:nvPicPr>
+                    <pic:cNvPr id="1" name=""/>
+                    <pic:cNvPicPr/>
+                  </pic:nvPicPr>
+                  <pic:blipFill>
+                    <a:blip r:embed="rId16"/>
+                    <a:stretch>
+                      <a:fillRect/>
+                    </a:stretch>
+                  </pic:blipFill>
+                  <pic:spPr>
+                    <a:xfrm>
+                      <a:off x="0" y="0"/>
+                      <a:ext cx="4038095" cy="1504762"/>
+                    </a:xfrm>
+                    <a:prstGeom prst="rect">
+                      <a:avLst/>
+                    </a:prstGeom>
+                  </pic:spPr>
+                </pic:pic>
+              </a:graphicData>
+            </a:graphic>
+          </wp:inline>
+        </w:drawing>
+      </w:r>
+    </w:p>
+    <w:p>
+      <w:pPr>
+        <w:spacing w:line="360" w:lineRule="auto"/>
+        <w:rPr>
+          <w:b/>
+          <w:sz w:val="24"/>
+          <w:szCs w:val="28"/>
+        </w:rPr>
+      </w:pPr>
+      <w:r>
+        <w:rPr>
+          <w:noProof/>
+        </w:rPr>
+        <w:lastRenderedPageBreak/>
+        <w:drawing>
+          <wp:inline distT="0" distB="0" distL="0" distR="0" wp14:anchorId="4C80F64F" wp14:editId="2F5A4B86">
+            <wp:extent cx="5274310" cy="1835150"/>
+            <wp:effectExtent l="0" t="0" r="0" b="0"/>
+            <wp:docPr id="10" name="图片 10"/>
+            <wp:cNvGraphicFramePr>
+              <a:graphicFrameLocks xmlns:a="http://schemas.openxmlformats.org/drawingml/2006/main" noChangeAspect="1"/>
+            </wp:cNvGraphicFramePr>
+            <a:graphic xmlns:a="http://schemas.openxmlformats.org/drawingml/2006/main">
+              <a:graphicData uri="http://schemas.openxmlformats.org/drawingml/2006/picture">
+                <pic:pic xmlns:pic="http://schemas.openxmlformats.org/drawingml/2006/picture">
+                  <pic:nvPicPr>
+                    <pic:cNvPr id="1" name=""/>
+                    <pic:cNvPicPr/>
+                  </pic:nvPicPr>
+                  <pic:blipFill>
+                    <a:blip r:embed="rId17"/>
+                    <a:stretch>
+                      <a:fillRect/>
+                    </a:stretch>
+                  </pic:blipFill>
+                  <pic:spPr>
+                    <a:xfrm>
+                      <a:off x="0" y="0"/>
+                      <a:ext cx="5274310" cy="1835150"/>
+                    </a:xfrm>
+                    <a:prstGeom prst="rect">
+                      <a:avLst/>
+                    </a:prstGeom>
+                  </pic:spPr>
+                </pic:pic>
+              </a:graphicData>
+            </a:graphic>
+          </wp:inline>
+        </w:drawing>
+      </w:r>
+    </w:p>
+    <w:p>
+      <w:pPr>
+        <w:spacing w:line="360" w:lineRule="auto"/>
+        <w:rPr>
+          <w:b/>
+          <w:sz w:val="24"/>
+          <w:szCs w:val="28"/>
+        </w:rPr>
+      </w:pPr>
+    </w:p>
+    <w:p>
+      <w:pPr>
+        <w:spacing w:line="360" w:lineRule="auto"/>
+        <w:rPr>
+          <w:b/>
+          <w:sz w:val="24"/>
+          <w:szCs w:val="28"/>
+        </w:rPr>
+      </w:pPr>
+      <w:r>
+        <w:rPr>
+          <w:b/>
+          <w:sz w:val="24"/>
+          <w:szCs w:val="28"/>
+        </w:rPr>
+        <w:t>6</w:t>
+      </w:r>
+      <w:r>
+        <w:rPr>
+          <w:rFonts w:hint="eastAsia"/>
+          <w:b/>
+          <w:sz w:val="24"/>
+          <w:szCs w:val="28"/>
+        </w:rPr>
+        <w:t>、实验</w:t>
+      </w:r>
+      <w:r>
+        <w:rPr>
+          <w:rFonts w:hint="eastAsia"/>
+          <w:b/>
+          <w:sz w:val="24"/>
+          <w:szCs w:val="28"/>
+        </w:rPr>
+        <w:t>3</w:t>
+      </w:r>
+      <w:r>
+        <w:rPr>
+          <w:b/>
+          <w:sz w:val="24"/>
+          <w:szCs w:val="28"/>
+        </w:rPr>
+        <w:t>.</w:t>
+      </w:r>
+      <w:r>
+        <w:rPr>
+          <w:rFonts w:hint="eastAsia"/>
+          <w:b/>
+          <w:sz w:val="24"/>
+          <w:szCs w:val="28"/>
+        </w:rPr>
+        <w:t>2</w:t>
+      </w:r>
+      <w:r>
+        <w:rPr>
+          <w:rFonts w:hint="eastAsia"/>
+          <w:b/>
+          <w:sz w:val="24"/>
+          <w:szCs w:val="28"/>
+        </w:rPr>
+        <w:t>仿真验证</w:t>
+      </w:r>
+    </w:p>
+    <w:p>
+      <w:pPr>
+        <w:spacing w:line="360" w:lineRule="auto"/>
+        <w:rPr>
+          <w:b/>
+          <w:sz w:val="24"/>
+          <w:szCs w:val="28"/>
+        </w:rPr>
+      </w:pPr>
+      <w:r>
+        <w:rPr>
+          <w:szCs w:val="21"/>
+        </w:rPr>
+        <w:t>板级</w:t>
+      </w:r>
+      <w:r>
+        <w:rPr>
+          <w:rFonts w:hint="eastAsia"/>
+          <w:szCs w:val="21"/>
+        </w:rPr>
+        <w:t>测试验证</w:t>
+      </w:r>
+    </w:p>
+    <w:p>
+      <w:pPr>
+        <w:spacing w:line="360" w:lineRule="auto"/>
+        <w:rPr>
+          <w:color w:val="FF0000"/>
+          <w:szCs w:val="21"/>
+        </w:rPr>
+      </w:pPr>
+      <w:r>
+        <w:rPr>
+          <w:rFonts w:hint="eastAsia"/>
+          <w:sz w:val="24"/>
+          <w:szCs w:val="28"/>
+        </w:rPr>
+        <w:t xml:space="preserve"> </w:t>
+      </w:r>
+      <w:r>
+        <w:rPr>
+          <w:sz w:val="24"/>
+          <w:szCs w:val="28"/>
+        </w:rPr>
+        <w:t xml:space="preserve">  </w:t>
+      </w:r>
+    </w:p>
+    <w:p>
+      <w:pPr>
+        <w:spacing w:line="360" w:lineRule="auto"/>
+        <w:ind w:firstLine="420"/>
+        <w:rPr>
           <w:szCs w:val="21"/>
         </w:rPr>
       </w:pPr>
@@ -2037,6 +3112,20 @@
           <w:rFonts w:hint="eastAsia"/>
           <w:szCs w:val="21"/>
         </w:rPr>
+        <w:t>a</w:t>
+      </w:r>
+      <w:r>
+        <w:rPr>
+          <w:rFonts w:hint="eastAsia"/>
+          <w:szCs w:val="21"/>
+        </w:rPr>
+        <w:t>）功能</w:t>
+      </w:r>
+      <w:r>
+        <w:rPr>
+          <w:rFonts w:hint="eastAsia"/>
+          <w:szCs w:val="21"/>
+        </w:rPr>
         <w:t>1</w:t>
       </w:r>
       <w:r>
@@ -2044,518 +3133,349 @@
           <w:rFonts w:hint="eastAsia"/>
           <w:szCs w:val="21"/>
         </w:rPr>
-        <w:t>）</w:t>
-      </w:r>
-      <w:r>
-        <w:rPr>
-          <w:szCs w:val="21"/>
-        </w:rPr>
-        <w:t>顶层</w:t>
-      </w:r>
-      <w:r>
-        <w:rPr>
-          <w:rFonts w:hint="eastAsia"/>
-          <w:szCs w:val="21"/>
-        </w:rPr>
-        <w:t>模块</w:t>
-      </w:r>
-      <w:r>
-        <w:rPr>
-          <w:rFonts w:hint="eastAsia"/>
-          <w:szCs w:val="21"/>
-        </w:rPr>
-        <w:t>RTL</w:t>
-      </w:r>
-      <w:r>
-        <w:rPr>
-          <w:rFonts w:hint="eastAsia"/>
-          <w:szCs w:val="21"/>
-        </w:rPr>
-        <w:t>电路结构图及说明</w:t>
-      </w:r>
-      <w:r>
-        <w:rPr>
-          <w:rFonts w:hint="eastAsia"/>
+        <w:t>测试</w:t>
+      </w:r>
+    </w:p>
+    <w:p>
+      <w:pPr>
+        <w:spacing w:line="360" w:lineRule="auto"/>
+        <w:ind w:firstLine="420"/>
+        <w:rPr>
+          <w:szCs w:val="21"/>
+        </w:rPr>
+      </w:pPr>
+      <w:r>
+        <w:rPr>
+          <w:szCs w:val="21"/>
+        </w:rPr>
+        <w:t>操作</w:t>
+      </w:r>
+      <w:r>
+        <w:rPr>
+          <w:rFonts w:hint="eastAsia"/>
+          <w:szCs w:val="21"/>
+        </w:rPr>
+        <w:t>：</w:t>
+      </w:r>
+      <w:r>
+        <w:rPr>
+          <w:rFonts w:hint="eastAsia"/>
+          <w:szCs w:val="21"/>
+        </w:rPr>
+        <w:t>左右键选择中键更新数字</w:t>
+      </w:r>
+    </w:p>
+    <w:p>
+      <w:pPr>
+        <w:spacing w:line="360" w:lineRule="auto"/>
+        <w:ind w:firstLine="420"/>
+        <w:rPr>
+          <w:noProof/>
+          <w:szCs w:val="21"/>
+        </w:rPr>
+      </w:pPr>
+      <w:r>
+        <w:rPr>
+          <w:szCs w:val="21"/>
+        </w:rPr>
+        <w:t>现象</w:t>
+      </w:r>
+      <w:r>
+        <w:rPr>
+          <w:rFonts w:hint="eastAsia"/>
+          <w:szCs w:val="21"/>
+        </w:rPr>
+        <w:t>：</w:t>
+      </w:r>
+      <w:r>
+        <w:rPr>
+          <w:rFonts w:hint="eastAsia"/>
+          <w:noProof/>
+          <w:szCs w:val="21"/>
+        </w:rPr>
+        <w:t xml:space="preserve"> </w:t>
+      </w:r>
+    </w:p>
+    <w:p>
+      <w:pPr>
+        <w:spacing w:line="360" w:lineRule="auto"/>
+        <w:ind w:firstLine="420"/>
+        <w:rPr>
+          <w:szCs w:val="21"/>
+        </w:rPr>
+      </w:pPr>
+      <w:r>
+        <w:rPr>
+          <w:rFonts w:hint="eastAsia"/>
+          <w:noProof/>
+          <w:szCs w:val="21"/>
+        </w:rPr>
+        <w:drawing>
+          <wp:inline distT="0" distB="0" distL="0" distR="0" wp14:anchorId="1932DFE8" wp14:editId="097B5EBD">
+            <wp:extent cx="5274310" cy="3954145"/>
+            <wp:effectExtent l="0" t="0" r="0" b="0"/>
+            <wp:docPr id="13" name="图片 13"/>
+            <wp:cNvGraphicFramePr>
+              <a:graphicFrameLocks xmlns:a="http://schemas.openxmlformats.org/drawingml/2006/main" noChangeAspect="1"/>
+            </wp:cNvGraphicFramePr>
+            <a:graphic xmlns:a="http://schemas.openxmlformats.org/drawingml/2006/main">
+              <a:graphicData uri="http://schemas.openxmlformats.org/drawingml/2006/picture">
+                <pic:pic xmlns:pic="http://schemas.openxmlformats.org/drawingml/2006/picture">
+                  <pic:nvPicPr>
+                    <pic:cNvPr id="13" name="图片 13"/>
+                    <pic:cNvPicPr/>
+                  </pic:nvPicPr>
+                  <pic:blipFill>
+                    <a:blip r:embed="rId18" cstate="print">
+                      <a:extLst>
+                        <a:ext uri="{28A0092B-C50C-407E-A947-70E740481C1C}">
+                          <a14:useLocalDpi xmlns:a14="http://schemas.microsoft.com/office/drawing/2010/main" val="0"/>
+                        </a:ext>
+                      </a:extLst>
+                    </a:blip>
+                    <a:stretch>
+                      <a:fillRect/>
+                    </a:stretch>
+                  </pic:blipFill>
+                  <pic:spPr>
+                    <a:xfrm>
+                      <a:off x="0" y="0"/>
+                      <a:ext cx="5274310" cy="3954145"/>
+                    </a:xfrm>
+                    <a:prstGeom prst="rect">
+                      <a:avLst/>
+                    </a:prstGeom>
+                  </pic:spPr>
+                </pic:pic>
+              </a:graphicData>
+            </a:graphic>
+          </wp:inline>
+        </w:drawing>
+      </w:r>
+      <w:r>
+        <w:rPr>
+          <w:rFonts w:hint="eastAsia"/>
+          <w:noProof/>
+          <w:szCs w:val="21"/>
+        </w:rPr>
+        <w:lastRenderedPageBreak/>
+        <w:drawing>
+          <wp:inline distT="0" distB="0" distL="0" distR="0" wp14:anchorId="689D4778" wp14:editId="3A75F17D">
+            <wp:extent cx="3954145" cy="5274310"/>
+            <wp:effectExtent l="666750" t="0" r="636905" b="0"/>
+            <wp:docPr id="14" name="图片 14"/>
+            <wp:cNvGraphicFramePr>
+              <a:graphicFrameLocks xmlns:a="http://schemas.openxmlformats.org/drawingml/2006/main" noChangeAspect="1"/>
+            </wp:cNvGraphicFramePr>
+            <a:graphic xmlns:a="http://schemas.openxmlformats.org/drawingml/2006/main">
+              <a:graphicData uri="http://schemas.openxmlformats.org/drawingml/2006/picture">
+                <pic:pic xmlns:pic="http://schemas.openxmlformats.org/drawingml/2006/picture">
+                  <pic:nvPicPr>
+                    <pic:cNvPr id="14" name="图片 14"/>
+                    <pic:cNvPicPr/>
+                  </pic:nvPicPr>
+                  <pic:blipFill>
+                    <a:blip r:embed="rId19" cstate="print">
+                      <a:extLst>
+                        <a:ext uri="{28A0092B-C50C-407E-A947-70E740481C1C}">
+                          <a14:useLocalDpi xmlns:a14="http://schemas.microsoft.com/office/drawing/2010/main" val="0"/>
+                        </a:ext>
+                      </a:extLst>
+                    </a:blip>
+                    <a:stretch>
+                      <a:fillRect/>
+                    </a:stretch>
+                  </pic:blipFill>
+                  <pic:spPr>
+                    <a:xfrm rot="16200000">
+                      <a:off x="0" y="0"/>
+                      <a:ext cx="3954145" cy="5274310"/>
+                    </a:xfrm>
+                    <a:prstGeom prst="rect">
+                      <a:avLst/>
+                    </a:prstGeom>
+                  </pic:spPr>
+                </pic:pic>
+              </a:graphicData>
+            </a:graphic>
+          </wp:inline>
+        </w:drawing>
+      </w:r>
+    </w:p>
+    <w:p>
+      <w:pPr>
+        <w:spacing w:line="360" w:lineRule="auto"/>
+        <w:ind w:firstLine="420"/>
+        <w:rPr>
+          <w:szCs w:val="21"/>
+        </w:rPr>
+      </w:pPr>
+      <w:r>
+        <w:rPr>
+          <w:szCs w:val="21"/>
+        </w:rPr>
+        <w:t>现象说明</w:t>
+      </w:r>
+      <w:r>
+        <w:rPr>
+          <w:rFonts w:hint="eastAsia"/>
+          <w:szCs w:val="21"/>
+        </w:rPr>
+        <w:t>：</w:t>
+      </w:r>
+      <w:r>
+        <w:rPr>
+          <w:rFonts w:hint="eastAsia"/>
+          <w:szCs w:val="21"/>
+        </w:rPr>
+        <w:t>显示正常</w:t>
+      </w:r>
+    </w:p>
+    <w:p>
+      <w:pPr>
+        <w:spacing w:line="360" w:lineRule="auto"/>
+        <w:ind w:firstLine="420"/>
+        <w:rPr>
+          <w:szCs w:val="21"/>
+        </w:rPr>
+      </w:pPr>
+      <w:r>
+        <w:rPr>
+          <w:rFonts w:hint="eastAsia"/>
+          <w:szCs w:val="21"/>
+        </w:rPr>
+        <w:t>（</w:t>
+      </w:r>
+      <w:r>
+        <w:rPr>
+          <w:rFonts w:hint="eastAsia"/>
+          <w:szCs w:val="21"/>
+        </w:rPr>
+        <w:t>b</w:t>
+      </w:r>
+      <w:r>
+        <w:rPr>
+          <w:rFonts w:hint="eastAsia"/>
+          <w:szCs w:val="21"/>
+        </w:rPr>
+        <w:t>）功能</w:t>
+      </w:r>
+      <w:r>
+        <w:rPr>
+          <w:rFonts w:hint="eastAsia"/>
+          <w:szCs w:val="21"/>
+        </w:rPr>
+        <w:t>2</w:t>
+      </w:r>
+      <w:r>
+        <w:rPr>
+          <w:rFonts w:hint="eastAsia"/>
+          <w:szCs w:val="21"/>
+        </w:rPr>
+        <w:t>测试</w:t>
+      </w:r>
+    </w:p>
+    <w:p>
+      <w:pPr>
+        <w:spacing w:line="360" w:lineRule="auto"/>
+        <w:ind w:firstLine="420"/>
+        <w:rPr>
+          <w:szCs w:val="21"/>
+        </w:rPr>
+      </w:pPr>
+      <w:r>
+        <w:rPr>
+          <w:szCs w:val="21"/>
+        </w:rPr>
+        <w:t>操作</w:t>
+      </w:r>
+      <w:r>
+        <w:rPr>
+          <w:rFonts w:hint="eastAsia"/>
+          <w:szCs w:val="21"/>
+        </w:rPr>
+        <w:t>：</w:t>
+      </w:r>
+    </w:p>
+    <w:p>
+      <w:pPr>
+        <w:spacing w:line="360" w:lineRule="auto"/>
+        <w:ind w:firstLine="420"/>
+        <w:rPr>
           <w:color w:val="FF0000"/>
           <w:szCs w:val="21"/>
         </w:rPr>
-        <w:t>（电路结构由</w:t>
-      </w:r>
-      <w:r>
-        <w:rPr>
-          <w:rFonts w:hint="eastAsia"/>
-          <w:color w:val="FF0000"/>
-          <w:szCs w:val="21"/>
-        </w:rPr>
-        <w:t>vivado</w:t>
-      </w:r>
-      <w:r>
-        <w:rPr>
-          <w:rFonts w:hint="eastAsia"/>
-          <w:color w:val="FF0000"/>
-          <w:szCs w:val="21"/>
-        </w:rPr>
-        <w:t>-RTL</w:t>
-      </w:r>
-      <w:r>
-        <w:rPr>
-          <w:color w:val="FF0000"/>
-          <w:szCs w:val="21"/>
-        </w:rPr>
-        <w:t xml:space="preserve"> ANALYSIS</w:t>
-      </w:r>
-      <w:r>
-        <w:rPr>
-          <w:rFonts w:hint="eastAsia"/>
-          <w:color w:val="FF0000"/>
-          <w:szCs w:val="21"/>
-        </w:rPr>
-        <w:t>自动生成，说明内容包含</w:t>
-      </w:r>
-      <w:r>
-        <w:rPr>
-          <w:rFonts w:hint="eastAsia"/>
-          <w:color w:val="FF0000"/>
-          <w:szCs w:val="21"/>
-        </w:rPr>
-        <w:t>:</w:t>
-      </w:r>
-      <w:r>
-        <w:rPr>
-          <w:rFonts w:hint="eastAsia"/>
-          <w:color w:val="FF0000"/>
-          <w:szCs w:val="21"/>
-        </w:rPr>
-        <w:t>比较</w:t>
-      </w:r>
-      <w:r>
-        <w:rPr>
-          <w:rFonts w:hint="eastAsia"/>
-          <w:color w:val="FF0000"/>
-          <w:szCs w:val="21"/>
-        </w:rPr>
-        <w:t xml:space="preserve"> </w:t>
-      </w:r>
-      <w:r>
-        <w:rPr>
-          <w:rFonts w:hint="eastAsia"/>
-          <w:color w:val="FF0000"/>
-          <w:szCs w:val="21"/>
-        </w:rPr>
-        <w:t>“</w:t>
-      </w:r>
-      <w:r>
-        <w:rPr>
-          <w:rFonts w:hint="eastAsia"/>
-          <w:color w:val="FF0000"/>
-          <w:szCs w:val="21"/>
-        </w:rPr>
-        <w:t>自动</w:t>
-      </w:r>
-      <w:r>
-        <w:rPr>
-          <w:rFonts w:hint="eastAsia"/>
-          <w:color w:val="FF0000"/>
-          <w:szCs w:val="21"/>
-        </w:rPr>
-        <w:t>生成的顶层模块</w:t>
-      </w:r>
-      <w:r>
-        <w:rPr>
-          <w:rFonts w:hint="eastAsia"/>
-          <w:color w:val="FF0000"/>
-          <w:szCs w:val="21"/>
-        </w:rPr>
-        <w:t>RTL</w:t>
-      </w:r>
-      <w:r>
-        <w:rPr>
-          <w:rFonts w:hint="eastAsia"/>
-          <w:color w:val="FF0000"/>
-          <w:szCs w:val="21"/>
-        </w:rPr>
-        <w:t>电路结构图”和“</w:t>
-      </w:r>
-      <w:r>
-        <w:rPr>
-          <w:rFonts w:hint="eastAsia"/>
-          <w:color w:val="FF0000"/>
-          <w:szCs w:val="21"/>
-        </w:rPr>
-        <w:t>4</w:t>
-      </w:r>
-      <w:r>
-        <w:rPr>
-          <w:rFonts w:hint="eastAsia"/>
-          <w:color w:val="FF0000"/>
-          <w:szCs w:val="21"/>
-        </w:rPr>
-        <w:t>（</w:t>
-      </w:r>
-      <w:r>
-        <w:rPr>
-          <w:rFonts w:hint="eastAsia"/>
-          <w:color w:val="FF0000"/>
-          <w:szCs w:val="21"/>
-        </w:rPr>
-        <w:t>3</w:t>
-      </w:r>
-      <w:r>
-        <w:rPr>
-          <w:rFonts w:hint="eastAsia"/>
-          <w:color w:val="FF0000"/>
-          <w:szCs w:val="21"/>
-        </w:rPr>
-        <w:t>）系统级电路结构设计图”</w:t>
-      </w:r>
-      <w:r>
-        <w:rPr>
-          <w:rFonts w:hint="eastAsia"/>
-          <w:color w:val="FF0000"/>
+      </w:pPr>
+      <w:r>
+        <w:rPr>
+          <w:szCs w:val="21"/>
+        </w:rPr>
+        <w:t>现象</w:t>
+      </w:r>
+      <w:r>
+        <w:rPr>
+          <w:rFonts w:hint="eastAsia"/>
+          <w:szCs w:val="21"/>
+        </w:rPr>
+        <w:t>：</w:t>
+      </w:r>
+    </w:p>
+    <w:p>
+      <w:pPr>
+        <w:spacing w:line="360" w:lineRule="auto"/>
+        <w:ind w:firstLine="420"/>
+        <w:rPr>
+          <w:szCs w:val="21"/>
+        </w:rPr>
+      </w:pPr>
+      <w:r>
+        <w:rPr>
+          <w:rFonts w:hint="eastAsia"/>
+          <w:noProof/>
           <w:szCs w:val="21"/>
         </w:rPr>
         <w:lastRenderedPageBreak/>
-        <w:t>中数字逻辑电路部分的异同，阐述你对此现象的理解）</w:t>
-      </w:r>
-    </w:p>
-    <w:p>
-      <w:pPr>
-        <w:spacing w:line="360" w:lineRule="auto"/>
-        <w:rPr>
-          <w:szCs w:val="21"/>
-        </w:rPr>
-      </w:pPr>
-      <w:r>
-        <w:rPr>
-          <w:rFonts w:hint="eastAsia"/>
-          <w:szCs w:val="21"/>
-        </w:rPr>
-        <w:t>（</w:t>
-      </w:r>
-      <w:r>
-        <w:rPr>
-          <w:rFonts w:hint="eastAsia"/>
-          <w:szCs w:val="21"/>
-        </w:rPr>
-        <w:t>1</w:t>
-      </w:r>
-      <w:r>
-        <w:rPr>
-          <w:rFonts w:hint="eastAsia"/>
-          <w:szCs w:val="21"/>
-        </w:rPr>
-        <w:t>）子模块</w:t>
-      </w:r>
-      <w:r>
-        <w:rPr>
-          <w:rFonts w:hint="eastAsia"/>
-          <w:szCs w:val="21"/>
-        </w:rPr>
-        <w:t>1 RTL</w:t>
-      </w:r>
-      <w:r>
-        <w:rPr>
-          <w:rFonts w:hint="eastAsia"/>
-          <w:szCs w:val="21"/>
-        </w:rPr>
-        <w:t>电路结构</w:t>
-      </w:r>
-      <w:r>
-        <w:rPr>
-          <w:rFonts w:hint="eastAsia"/>
-          <w:color w:val="FF0000"/>
-          <w:szCs w:val="21"/>
-        </w:rPr>
-        <w:t>（电路结构由</w:t>
-      </w:r>
-      <w:r>
-        <w:rPr>
-          <w:rFonts w:hint="eastAsia"/>
-          <w:color w:val="FF0000"/>
-          <w:szCs w:val="21"/>
-        </w:rPr>
-        <w:t>vivado</w:t>
-      </w:r>
-      <w:r>
-        <w:rPr>
-          <w:rFonts w:hint="eastAsia"/>
-          <w:color w:val="FF0000"/>
-          <w:szCs w:val="21"/>
-        </w:rPr>
-        <w:t>-RTL</w:t>
-      </w:r>
-      <w:r>
-        <w:rPr>
-          <w:color w:val="FF0000"/>
-          <w:szCs w:val="21"/>
-        </w:rPr>
-        <w:t xml:space="preserve"> ANALYSIS</w:t>
-      </w:r>
-      <w:r>
-        <w:rPr>
-          <w:rFonts w:hint="eastAsia"/>
-          <w:color w:val="FF0000"/>
-          <w:szCs w:val="21"/>
-        </w:rPr>
-        <w:t>自动生成）</w:t>
-      </w:r>
-    </w:p>
-    <w:p>
-      <w:pPr>
-        <w:spacing w:line="360" w:lineRule="auto"/>
-        <w:rPr>
-          <w:szCs w:val="21"/>
-        </w:rPr>
-      </w:pPr>
-      <w:r>
-        <w:rPr>
-          <w:rFonts w:hint="eastAsia"/>
-          <w:szCs w:val="21"/>
-        </w:rPr>
-        <w:t>（</w:t>
-      </w:r>
-      <w:r>
-        <w:rPr>
-          <w:rFonts w:hint="eastAsia"/>
-          <w:szCs w:val="21"/>
-        </w:rPr>
-        <w:t>2</w:t>
-      </w:r>
-      <w:r>
-        <w:rPr>
-          <w:rFonts w:hint="eastAsia"/>
-          <w:szCs w:val="21"/>
-        </w:rPr>
-        <w:t>）子模块</w:t>
-      </w:r>
-      <w:r>
-        <w:rPr>
-          <w:szCs w:val="21"/>
-        </w:rPr>
-        <w:t>2</w:t>
-      </w:r>
-      <w:r>
-        <w:rPr>
-          <w:rFonts w:hint="eastAsia"/>
-          <w:szCs w:val="21"/>
-        </w:rPr>
-        <w:t xml:space="preserve"> RTL</w:t>
-      </w:r>
-      <w:r>
-        <w:rPr>
-          <w:rFonts w:hint="eastAsia"/>
-          <w:szCs w:val="21"/>
-        </w:rPr>
-        <w:t>电路结构</w:t>
-      </w:r>
-    </w:p>
-    <w:p>
-      <w:pPr>
-        <w:spacing w:line="360" w:lineRule="auto"/>
-        <w:rPr>
-          <w:szCs w:val="21"/>
-        </w:rPr>
-      </w:pPr>
-      <w:r>
-        <w:rPr>
-          <w:rFonts w:hint="eastAsia"/>
-          <w:szCs w:val="21"/>
-        </w:rPr>
-        <w:t>（</w:t>
-      </w:r>
-      <w:r>
-        <w:rPr>
-          <w:rFonts w:hint="eastAsia"/>
-          <w:szCs w:val="21"/>
-        </w:rPr>
-        <w:t>n</w:t>
-      </w:r>
-      <w:r>
-        <w:rPr>
-          <w:rFonts w:hint="eastAsia"/>
-          <w:szCs w:val="21"/>
-        </w:rPr>
-        <w:t>）子模块</w:t>
-      </w:r>
-      <w:r>
-        <w:rPr>
-          <w:szCs w:val="21"/>
-        </w:rPr>
-        <w:t>n</w:t>
-      </w:r>
-      <w:r>
-        <w:rPr>
-          <w:rFonts w:hint="eastAsia"/>
-          <w:szCs w:val="21"/>
-        </w:rPr>
-        <w:t xml:space="preserve"> RTL</w:t>
-      </w:r>
-      <w:r>
-        <w:rPr>
-          <w:rFonts w:hint="eastAsia"/>
-          <w:szCs w:val="21"/>
-        </w:rPr>
-        <w:t>电路结构</w:t>
-      </w:r>
-    </w:p>
-    <w:p>
-      <w:pPr>
-        <w:spacing w:line="360" w:lineRule="auto"/>
-        <w:rPr>
-          <w:b/>
-          <w:sz w:val="24"/>
-          <w:szCs w:val="28"/>
-        </w:rPr>
-      </w:pPr>
-    </w:p>
-    <w:p>
-      <w:pPr>
-        <w:spacing w:line="360" w:lineRule="auto"/>
-        <w:rPr>
-          <w:b/>
-          <w:sz w:val="24"/>
-          <w:szCs w:val="28"/>
-        </w:rPr>
-      </w:pPr>
-      <w:r>
-        <w:rPr>
-          <w:b/>
-          <w:sz w:val="24"/>
-          <w:szCs w:val="28"/>
-        </w:rPr>
-        <w:t>6</w:t>
-      </w:r>
-      <w:r>
-        <w:rPr>
-          <w:rFonts w:hint="eastAsia"/>
-          <w:b/>
-          <w:sz w:val="24"/>
-          <w:szCs w:val="28"/>
-        </w:rPr>
-        <w:t>、实验</w:t>
-      </w:r>
-      <w:r>
-        <w:rPr>
-          <w:rFonts w:hint="eastAsia"/>
-          <w:b/>
-          <w:sz w:val="24"/>
-          <w:szCs w:val="28"/>
-        </w:rPr>
-        <w:t>3</w:t>
-      </w:r>
-      <w:r>
-        <w:rPr>
-          <w:b/>
-          <w:sz w:val="24"/>
-          <w:szCs w:val="28"/>
-        </w:rPr>
-        <w:t>.</w:t>
-      </w:r>
-      <w:r>
-        <w:rPr>
-          <w:rFonts w:hint="eastAsia"/>
-          <w:b/>
-          <w:sz w:val="24"/>
-          <w:szCs w:val="28"/>
-        </w:rPr>
-        <w:t>2</w:t>
-      </w:r>
-      <w:r>
-        <w:rPr>
-          <w:rFonts w:hint="eastAsia"/>
-          <w:b/>
-          <w:sz w:val="24"/>
-          <w:szCs w:val="28"/>
-        </w:rPr>
-        <w:t>仿真验证</w:t>
-      </w:r>
-    </w:p>
-    <w:p>
-      <w:pPr>
-        <w:spacing w:line="360" w:lineRule="auto"/>
-        <w:rPr>
-          <w:szCs w:val="21"/>
-        </w:rPr>
-      </w:pPr>
-      <w:r>
-        <w:rPr>
-          <w:rFonts w:hint="eastAsia"/>
-          <w:szCs w:val="21"/>
-        </w:rPr>
-        <w:t>（</w:t>
-      </w:r>
-      <w:r>
-        <w:rPr>
-          <w:rFonts w:hint="eastAsia"/>
-          <w:szCs w:val="21"/>
-        </w:rPr>
-        <w:t>1</w:t>
-      </w:r>
-      <w:r>
-        <w:rPr>
-          <w:rFonts w:hint="eastAsia"/>
-          <w:szCs w:val="21"/>
-        </w:rPr>
-        <w:t>）模块级仿真</w:t>
-      </w:r>
-      <w:r>
-        <w:rPr>
-          <w:rFonts w:hint="eastAsia"/>
-          <w:color w:val="FF0000"/>
-          <w:szCs w:val="21"/>
-        </w:rPr>
-        <w:t>（前仿真</w:t>
-      </w:r>
-      <w:r>
-        <w:rPr>
-          <w:rFonts w:hint="eastAsia"/>
-          <w:color w:val="FF0000"/>
-          <w:szCs w:val="21"/>
-        </w:rPr>
-        <w:t>:</w:t>
-      </w:r>
-      <w:r>
-        <w:rPr>
-          <w:rFonts w:hint="eastAsia"/>
-          <w:color w:val="FF0000"/>
-          <w:szCs w:val="21"/>
-        </w:rPr>
-        <w:t>综合前仿真，</w:t>
-      </w:r>
-      <w:r>
-        <w:rPr>
-          <w:rFonts w:hint="eastAsia"/>
-          <w:b/>
-          <w:bCs/>
-          <w:color w:val="FF0000"/>
-          <w:szCs w:val="21"/>
-          <w:highlight w:val="yellow"/>
-        </w:rPr>
-        <w:t>不</w:t>
-      </w:r>
-      <w:r>
-        <w:rPr>
-          <w:rFonts w:hint="eastAsia"/>
-          <w:color w:val="FF0000"/>
-          <w:szCs w:val="21"/>
-        </w:rPr>
-        <w:t>必须包含所有模块，给出你实验中真实测试过的即可</w:t>
-      </w:r>
-      <w:r>
-        <w:rPr>
-          <w:rFonts w:hint="eastAsia"/>
-          <w:color w:val="FF0000"/>
-          <w:szCs w:val="21"/>
-        </w:rPr>
-        <w:t>，比如只做了顶层测试就测试通过了，则只描述顶层测试方案及结果即可。</w:t>
-      </w:r>
-      <w:r>
-        <w:rPr>
-          <w:rFonts w:hint="eastAsia"/>
-          <w:color w:val="FF0000"/>
-          <w:szCs w:val="21"/>
-        </w:rPr>
-        <w:t>）</w:t>
+        <w:drawing>
+          <wp:inline distT="0" distB="0" distL="0" distR="0" wp14:anchorId="2730C5AE" wp14:editId="22D2C4CE">
+            <wp:extent cx="5274310" cy="3954145"/>
+            <wp:effectExtent l="0" t="0" r="0" b="0"/>
+            <wp:docPr id="11" name="图片 11"/>
+            <wp:cNvGraphicFramePr>
+              <a:graphicFrameLocks xmlns:a="http://schemas.openxmlformats.org/drawingml/2006/main" noChangeAspect="1"/>
+            </wp:cNvGraphicFramePr>
+            <a:graphic xmlns:a="http://schemas.openxmlformats.org/drawingml/2006/main">
+              <a:graphicData uri="http://schemas.openxmlformats.org/drawingml/2006/picture">
+                <pic:pic xmlns:pic="http://schemas.openxmlformats.org/drawingml/2006/picture">
+                  <pic:nvPicPr>
+                    <pic:cNvPr id="11" name="图片 11"/>
+                    <pic:cNvPicPr/>
+                  </pic:nvPicPr>
+                  <pic:blipFill>
+                    <a:blip r:embed="rId20" cstate="print">
+                      <a:extLst>
+                        <a:ext uri="{28A0092B-C50C-407E-A947-70E740481C1C}">
+                          <a14:useLocalDpi xmlns:a14="http://schemas.microsoft.com/office/drawing/2010/main" val="0"/>
+                        </a:ext>
+                      </a:extLst>
+                    </a:blip>
+                    <a:stretch>
+                      <a:fillRect/>
+                    </a:stretch>
+                  </pic:blipFill>
+                  <pic:spPr>
+                    <a:xfrm>
+                      <a:off x="0" y="0"/>
+                      <a:ext cx="5274310" cy="3954145"/>
+                    </a:xfrm>
+                    <a:prstGeom prst="rect">
+                      <a:avLst/>
+                    </a:prstGeom>
+                  </pic:spPr>
+                </pic:pic>
+              </a:graphicData>
+            </a:graphic>
+          </wp:inline>
+        </w:drawing>
       </w:r>
     </w:p>
     <w:p>
@@ -2568,31 +3488,51 @@
       </w:pPr>
       <w:r>
         <w:rPr>
-          <w:szCs w:val="21"/>
-        </w:rPr>
-        <w:t>模块</w:t>
-      </w:r>
-      <w:r>
-        <w:rPr>
-          <w:rFonts w:hint="eastAsia"/>
-          <w:szCs w:val="21"/>
-        </w:rPr>
-        <w:t>1</w:t>
-      </w:r>
-      <w:r>
-        <w:rPr>
-          <w:rFonts w:hint="eastAsia"/>
-          <w:szCs w:val="21"/>
-        </w:rPr>
-        <w:t>测试方案设计说明</w:t>
-      </w:r>
-      <w:r>
-        <w:rPr>
-          <w:rFonts w:hint="eastAsia"/>
-          <w:color w:val="FF0000"/>
-          <w:szCs w:val="21"/>
-        </w:rPr>
-        <w:t>（说明：模拟哪些输入，测试哪些输出，为什么这么设计）</w:t>
+          <w:rFonts w:hint="eastAsia"/>
+          <w:noProof/>
+          <w:szCs w:val="21"/>
+        </w:rPr>
+        <w:drawing>
+          <wp:inline distT="0" distB="0" distL="0" distR="0" wp14:anchorId="4EC64E88" wp14:editId="607B883A">
+            <wp:extent cx="5274310" cy="3954145"/>
+            <wp:effectExtent l="0" t="0" r="0" b="0"/>
+            <wp:docPr id="12" name="图片 12"/>
+            <wp:cNvGraphicFramePr>
+              <a:graphicFrameLocks xmlns:a="http://schemas.openxmlformats.org/drawingml/2006/main" noChangeAspect="1"/>
+            </wp:cNvGraphicFramePr>
+            <a:graphic xmlns:a="http://schemas.openxmlformats.org/drawingml/2006/main">
+              <a:graphicData uri="http://schemas.openxmlformats.org/drawingml/2006/picture">
+                <pic:pic xmlns:pic="http://schemas.openxmlformats.org/drawingml/2006/picture">
+                  <pic:nvPicPr>
+                    <pic:cNvPr id="12" name="图片 12"/>
+                    <pic:cNvPicPr/>
+                  </pic:nvPicPr>
+                  <pic:blipFill>
+                    <a:blip r:embed="rId21" cstate="print">
+                      <a:extLst>
+                        <a:ext uri="{28A0092B-C50C-407E-A947-70E740481C1C}">
+                          <a14:useLocalDpi xmlns:a14="http://schemas.microsoft.com/office/drawing/2010/main" val="0"/>
+                        </a:ext>
+                      </a:extLst>
+                    </a:blip>
+                    <a:stretch>
+                      <a:fillRect/>
+                    </a:stretch>
+                  </pic:blipFill>
+                  <pic:spPr>
+                    <a:xfrm>
+                      <a:off x="0" y="0"/>
+                      <a:ext cx="5274310" cy="3954145"/>
+                    </a:xfrm>
+                    <a:prstGeom prst="rect">
+                      <a:avLst/>
+                    </a:prstGeom>
+                  </pic:spPr>
+                </pic:pic>
+              </a:graphicData>
+            </a:graphic>
+          </wp:inline>
+        </w:drawing>
       </w:r>
     </w:p>
     <w:p>
@@ -2607,300 +3547,7 @@
         <w:rPr>
           <w:szCs w:val="21"/>
         </w:rPr>
-        <w:t>模块</w:t>
-      </w:r>
-      <w:r>
-        <w:rPr>
-          <w:szCs w:val="21"/>
-        </w:rPr>
-        <w:t>1</w:t>
-      </w:r>
-      <w:r>
-        <w:rPr>
-          <w:szCs w:val="21"/>
-        </w:rPr>
-        <w:t>仿真结果及说明</w:t>
-      </w:r>
-      <w:r>
-        <w:rPr>
-          <w:rFonts w:hint="eastAsia"/>
-          <w:color w:val="FF0000"/>
-          <w:szCs w:val="21"/>
-        </w:rPr>
-        <w:t>（针对测试方案的若干种情况，分别在仿真波形图中标记出代表仿真正确的区域，针对仿真波形图标记区域说明为什么这个结果是正确的）</w:t>
-      </w:r>
-    </w:p>
-    <w:p>
-      <w:pPr>
-        <w:spacing w:line="360" w:lineRule="auto"/>
-        <w:ind w:firstLine="420"/>
-        <w:rPr>
-          <w:szCs w:val="21"/>
-        </w:rPr>
-      </w:pPr>
-    </w:p>
-    <w:p>
-      <w:pPr>
-        <w:spacing w:line="360" w:lineRule="auto"/>
-        <w:ind w:firstLine="420"/>
-        <w:rPr>
-          <w:szCs w:val="21"/>
-        </w:rPr>
-      </w:pPr>
-      <w:r>
-        <w:rPr>
-          <w:szCs w:val="21"/>
-        </w:rPr>
-        <w:t>模块</w:t>
-      </w:r>
-      <w:r>
-        <w:rPr>
-          <w:szCs w:val="21"/>
-        </w:rPr>
-        <w:t>2</w:t>
-      </w:r>
-      <w:r>
-        <w:rPr>
-          <w:rFonts w:hint="eastAsia"/>
-          <w:szCs w:val="21"/>
-        </w:rPr>
-        <w:t>测试方案设计说明</w:t>
-      </w:r>
-    </w:p>
-    <w:p>
-      <w:pPr>
-        <w:spacing w:line="360" w:lineRule="auto"/>
-        <w:ind w:firstLine="420"/>
-        <w:rPr>
-          <w:szCs w:val="21"/>
-        </w:rPr>
-      </w:pPr>
-      <w:r>
-        <w:rPr>
-          <w:szCs w:val="21"/>
-        </w:rPr>
-        <w:t>模块</w:t>
-      </w:r>
-      <w:r>
-        <w:rPr>
-          <w:szCs w:val="21"/>
-        </w:rPr>
-        <w:t>2</w:t>
-      </w:r>
-      <w:r>
-        <w:rPr>
-          <w:szCs w:val="21"/>
-        </w:rPr>
-        <w:t>仿真结果及说明</w:t>
-      </w:r>
-    </w:p>
-    <w:p>
-      <w:pPr>
-        <w:spacing w:line="360" w:lineRule="auto"/>
-        <w:ind w:firstLine="420"/>
-        <w:rPr>
-          <w:szCs w:val="21"/>
-        </w:rPr>
-      </w:pPr>
-    </w:p>
-    <w:p>
-      <w:pPr>
-        <w:spacing w:line="360" w:lineRule="auto"/>
-        <w:ind w:firstLine="420"/>
-        <w:rPr>
-          <w:szCs w:val="21"/>
-        </w:rPr>
-      </w:pPr>
-      <w:r>
-        <w:rPr>
-          <w:szCs w:val="21"/>
-        </w:rPr>
-        <w:t>…..</w:t>
-      </w:r>
-    </w:p>
-    <w:p>
-      <w:pPr>
-        <w:spacing w:line="360" w:lineRule="auto"/>
-        <w:ind w:firstLine="420"/>
-        <w:rPr>
-          <w:szCs w:val="21"/>
-        </w:rPr>
-      </w:pPr>
-      <w:r>
-        <w:rPr>
-          <w:rFonts w:hint="eastAsia"/>
-          <w:szCs w:val="21"/>
-        </w:rPr>
-        <w:t>顶层</w:t>
-      </w:r>
-      <w:r>
-        <w:rPr>
-          <w:szCs w:val="21"/>
-        </w:rPr>
-        <w:t>模块</w:t>
-      </w:r>
-      <w:r>
-        <w:rPr>
-          <w:rFonts w:hint="eastAsia"/>
-          <w:szCs w:val="21"/>
-        </w:rPr>
-        <w:t>测试方案设计说明</w:t>
-      </w:r>
-    </w:p>
-    <w:p>
-      <w:pPr>
-        <w:spacing w:line="360" w:lineRule="auto"/>
-        <w:ind w:firstLine="420"/>
-        <w:rPr>
-          <w:szCs w:val="21"/>
-        </w:rPr>
-      </w:pPr>
-      <w:r>
-        <w:rPr>
-          <w:szCs w:val="21"/>
-        </w:rPr>
-        <w:t>顶层模块仿真结果及说明</w:t>
-      </w:r>
-    </w:p>
-    <w:p>
-      <w:pPr>
-        <w:spacing w:line="360" w:lineRule="auto"/>
-        <w:rPr>
-          <w:sz w:val="24"/>
-          <w:szCs w:val="28"/>
-        </w:rPr>
-      </w:pPr>
-    </w:p>
-    <w:p>
-      <w:pPr>
-        <w:spacing w:line="360" w:lineRule="auto"/>
-        <w:rPr>
-          <w:szCs w:val="21"/>
-        </w:rPr>
-      </w:pPr>
-      <w:r>
-        <w:rPr>
-          <w:szCs w:val="21"/>
-        </w:rPr>
-        <w:t>（</w:t>
-      </w:r>
-      <w:r>
-        <w:rPr>
-          <w:szCs w:val="21"/>
-        </w:rPr>
-        <w:t>2</w:t>
-      </w:r>
-      <w:r>
-        <w:rPr>
-          <w:szCs w:val="21"/>
-        </w:rPr>
-        <w:t>）板级</w:t>
-      </w:r>
-      <w:r>
-        <w:rPr>
-          <w:rFonts w:hint="eastAsia"/>
-          <w:szCs w:val="21"/>
-        </w:rPr>
-        <w:t>测试验证</w:t>
-      </w:r>
-    </w:p>
-    <w:p>
-      <w:pPr>
-        <w:spacing w:line="360" w:lineRule="auto"/>
-        <w:rPr>
-          <w:color w:val="FF0000"/>
-          <w:szCs w:val="21"/>
-        </w:rPr>
-      </w:pPr>
-      <w:r>
-        <w:rPr>
-          <w:rFonts w:hint="eastAsia"/>
-          <w:sz w:val="24"/>
-          <w:szCs w:val="28"/>
-        </w:rPr>
-        <w:t xml:space="preserve"> </w:t>
-      </w:r>
-      <w:r>
-        <w:rPr>
-          <w:sz w:val="24"/>
-          <w:szCs w:val="28"/>
-        </w:rPr>
-        <w:t xml:space="preserve">  </w:t>
-      </w:r>
-      <w:r>
-        <w:rPr>
-          <w:color w:val="FF0000"/>
-          <w:sz w:val="24"/>
-          <w:szCs w:val="28"/>
-        </w:rPr>
-        <w:t>（</w:t>
-      </w:r>
-      <w:r>
-        <w:rPr>
-          <w:rFonts w:hint="eastAsia"/>
-          <w:color w:val="FF0000"/>
-          <w:szCs w:val="21"/>
-        </w:rPr>
-        <w:t>给出下载到实验板后的现象图。注意图不要占篇幅太大，以能看清主要信息为好，每个图下面需有图的名字，并有相应文字对图进行解释说明）</w:t>
-      </w:r>
-    </w:p>
-    <w:p>
-      <w:pPr>
-        <w:spacing w:line="360" w:lineRule="auto"/>
-        <w:ind w:firstLine="420"/>
-        <w:rPr>
-          <w:szCs w:val="21"/>
-        </w:rPr>
-      </w:pPr>
-      <w:r>
-        <w:rPr>
-          <w:rFonts w:hint="eastAsia"/>
-          <w:szCs w:val="21"/>
-        </w:rPr>
-        <w:t>（</w:t>
-      </w:r>
-      <w:r>
-        <w:rPr>
-          <w:rFonts w:hint="eastAsia"/>
-          <w:szCs w:val="21"/>
-        </w:rPr>
-        <w:t>a</w:t>
-      </w:r>
-      <w:r>
-        <w:rPr>
-          <w:rFonts w:hint="eastAsia"/>
-          <w:szCs w:val="21"/>
-        </w:rPr>
-        <w:t>）功能</w:t>
-      </w:r>
-      <w:r>
-        <w:rPr>
-          <w:rFonts w:hint="eastAsia"/>
-          <w:szCs w:val="21"/>
-        </w:rPr>
-        <w:t>1</w:t>
-      </w:r>
-      <w:r>
-        <w:rPr>
-          <w:rFonts w:hint="eastAsia"/>
-          <w:szCs w:val="21"/>
-        </w:rPr>
-        <w:t>测试</w:t>
-      </w:r>
-    </w:p>
-    <w:p>
-      <w:pPr>
-        <w:spacing w:line="360" w:lineRule="auto"/>
-        <w:ind w:firstLine="420"/>
-        <w:rPr>
-          <w:szCs w:val="21"/>
-        </w:rPr>
-      </w:pPr>
-      <w:r>
-        <w:rPr>
-          <w:szCs w:val="21"/>
-        </w:rPr>
-        <w:t>操作</w:t>
+        <w:t>现象说明</w:t>
       </w:r>
       <w:r>
         <w:rPr>
@@ -2909,347 +3556,19 @@
         </w:rPr>
         <w:t>：</w:t>
       </w:r>
-    </w:p>
-    <w:p>
-      <w:pPr>
-        <w:spacing w:line="360" w:lineRule="auto"/>
-        <w:ind w:firstLine="420"/>
-        <w:rPr>
-          <w:szCs w:val="21"/>
-        </w:rPr>
-      </w:pPr>
-      <w:r>
-        <w:rPr>
-          <w:szCs w:val="21"/>
-        </w:rPr>
-        <w:t>现象</w:t>
-      </w:r>
-      <w:r>
-        <w:rPr>
-          <w:rFonts w:hint="eastAsia"/>
-          <w:szCs w:val="21"/>
-        </w:rPr>
-        <w:t>：</w:t>
-      </w:r>
-      <w:r>
-        <w:rPr>
-          <w:color w:val="FF0000"/>
-          <w:szCs w:val="21"/>
-        </w:rPr>
-        <w:t>图片</w:t>
-      </w:r>
-    </w:p>
-    <w:p>
-      <w:pPr>
-        <w:spacing w:line="360" w:lineRule="auto"/>
-        <w:ind w:firstLine="420"/>
-        <w:rPr>
-          <w:szCs w:val="21"/>
-        </w:rPr>
-      </w:pPr>
-      <w:r>
-        <w:rPr>
-          <w:szCs w:val="21"/>
-        </w:rPr>
-        <w:t>现象说明</w:t>
-      </w:r>
-      <w:r>
-        <w:rPr>
-          <w:rFonts w:hint="eastAsia"/>
-          <w:szCs w:val="21"/>
-        </w:rPr>
-        <w:t>：</w:t>
-      </w:r>
-      <w:r>
-        <w:rPr>
-          <w:rFonts w:hint="eastAsia"/>
-          <w:color w:val="FF0000"/>
-          <w:szCs w:val="21"/>
-        </w:rPr>
-        <w:t>解释说明为什么这个现象就证明了我的设计是正确的</w:t>
-      </w:r>
-    </w:p>
-    <w:p>
-      <w:pPr>
-        <w:spacing w:line="360" w:lineRule="auto"/>
-        <w:ind w:firstLine="420"/>
-        <w:rPr>
-          <w:szCs w:val="21"/>
-        </w:rPr>
-      </w:pPr>
-      <w:r>
-        <w:rPr>
-          <w:rFonts w:hint="eastAsia"/>
-          <w:szCs w:val="21"/>
-        </w:rPr>
-        <w:t>（</w:t>
-      </w:r>
-      <w:r>
-        <w:rPr>
-          <w:rFonts w:hint="eastAsia"/>
-          <w:szCs w:val="21"/>
-        </w:rPr>
-        <w:t>b</w:t>
-      </w:r>
-      <w:r>
-        <w:rPr>
-          <w:rFonts w:hint="eastAsia"/>
-          <w:szCs w:val="21"/>
-        </w:rPr>
-        <w:t>）功能</w:t>
-      </w:r>
-      <w:r>
-        <w:rPr>
-          <w:rFonts w:hint="eastAsia"/>
-          <w:szCs w:val="21"/>
-        </w:rPr>
-        <w:t>2</w:t>
-      </w:r>
-      <w:r>
-        <w:rPr>
-          <w:rFonts w:hint="eastAsia"/>
-          <w:szCs w:val="21"/>
-        </w:rPr>
-        <w:t>测试</w:t>
-      </w:r>
-    </w:p>
-    <w:p>
-      <w:pPr>
-        <w:spacing w:line="360" w:lineRule="auto"/>
-        <w:ind w:firstLine="420"/>
-        <w:rPr>
-          <w:szCs w:val="21"/>
-        </w:rPr>
-      </w:pPr>
-      <w:r>
-        <w:rPr>
-          <w:szCs w:val="21"/>
-        </w:rPr>
-        <w:t>操作</w:t>
-      </w:r>
-      <w:r>
-        <w:rPr>
-          <w:rFonts w:hint="eastAsia"/>
-          <w:szCs w:val="21"/>
-        </w:rPr>
-        <w:t>：</w:t>
-      </w:r>
-    </w:p>
-    <w:p>
-      <w:pPr>
-        <w:spacing w:line="360" w:lineRule="auto"/>
-        <w:ind w:firstLine="420"/>
-        <w:rPr>
-          <w:szCs w:val="21"/>
-        </w:rPr>
-      </w:pPr>
-      <w:r>
-        <w:rPr>
-          <w:szCs w:val="21"/>
-        </w:rPr>
-        <w:t>现象</w:t>
-      </w:r>
-      <w:r>
-        <w:rPr>
-          <w:rFonts w:hint="eastAsia"/>
-          <w:szCs w:val="21"/>
-        </w:rPr>
-        <w:t>：</w:t>
-      </w:r>
-      <w:r>
-        <w:rPr>
-          <w:color w:val="FF0000"/>
-          <w:szCs w:val="21"/>
-        </w:rPr>
-        <w:t>图片</w:t>
-      </w:r>
-    </w:p>
-    <w:p>
-      <w:pPr>
-        <w:spacing w:line="360" w:lineRule="auto"/>
-        <w:ind w:firstLine="420"/>
-        <w:rPr>
-          <w:szCs w:val="21"/>
-        </w:rPr>
-      </w:pPr>
-      <w:r>
-        <w:rPr>
-          <w:szCs w:val="21"/>
-        </w:rPr>
-        <w:t>现象说明</w:t>
-      </w:r>
-      <w:r>
-        <w:rPr>
-          <w:rFonts w:hint="eastAsia"/>
-          <w:szCs w:val="21"/>
-        </w:rPr>
-        <w:t>：</w:t>
-      </w:r>
-      <w:r>
-        <w:rPr>
-          <w:rFonts w:hint="eastAsia"/>
-          <w:color w:val="FF0000"/>
-          <w:szCs w:val="21"/>
-        </w:rPr>
-        <w:t>解释说明为什么这个现象就证明了我的设计是正确的</w:t>
-      </w:r>
-    </w:p>
-    <w:p>
-      <w:pPr>
-        <w:spacing w:line="360" w:lineRule="auto"/>
-        <w:rPr>
-          <w:b/>
-          <w:sz w:val="24"/>
-          <w:szCs w:val="28"/>
-        </w:rPr>
-      </w:pPr>
-      <w:r>
-        <w:rPr>
-          <w:b/>
-          <w:sz w:val="24"/>
-          <w:szCs w:val="28"/>
-        </w:rPr>
-        <w:lastRenderedPageBreak/>
-        <w:t>7</w:t>
-      </w:r>
-      <w:r>
-        <w:rPr>
-          <w:rFonts w:hint="eastAsia"/>
-          <w:b/>
-          <w:sz w:val="24"/>
-          <w:szCs w:val="28"/>
-        </w:rPr>
-        <w:t>、实验中遇到的问题、现象及解决方法</w:t>
-      </w:r>
-      <w:r>
-        <w:rPr>
-          <w:rFonts w:hint="eastAsia"/>
-          <w:b/>
-          <w:color w:val="FF0000"/>
-          <w:sz w:val="24"/>
-          <w:szCs w:val="28"/>
-        </w:rPr>
-        <w:t>（如没遇到可不写，帮助别人解决的也可以写）</w:t>
-      </w:r>
-    </w:p>
-    <w:p>
-      <w:pPr>
-        <w:spacing w:line="360" w:lineRule="auto"/>
-        <w:ind w:firstLine="420"/>
-        <w:rPr>
-          <w:szCs w:val="21"/>
-        </w:rPr>
-      </w:pPr>
-      <w:r>
-        <w:rPr>
-          <w:szCs w:val="21"/>
-        </w:rPr>
-        <w:t>问题</w:t>
-      </w:r>
-      <w:r>
-        <w:rPr>
-          <w:rFonts w:hint="eastAsia"/>
-          <w:szCs w:val="21"/>
-        </w:rPr>
-        <w:t>1</w:t>
-      </w:r>
-      <w:r>
-        <w:rPr>
-          <w:rFonts w:hint="eastAsia"/>
-          <w:szCs w:val="21"/>
-        </w:rPr>
-        <w:t>：</w:t>
-      </w:r>
-      <w:r>
-        <w:rPr>
-          <w:rFonts w:hint="eastAsia"/>
-          <w:color w:val="FF0000"/>
-          <w:szCs w:val="21"/>
-        </w:rPr>
-        <w:t>（截屏或拍照或文字描述）</w:t>
-      </w:r>
-    </w:p>
-    <w:p>
-      <w:pPr>
-        <w:spacing w:line="360" w:lineRule="auto"/>
-        <w:ind w:firstLine="420"/>
-        <w:rPr>
-          <w:szCs w:val="21"/>
-        </w:rPr>
-      </w:pPr>
-      <w:r>
-        <w:rPr>
-          <w:szCs w:val="21"/>
-        </w:rPr>
-        <w:t>现象</w:t>
-      </w:r>
-      <w:r>
-        <w:rPr>
-          <w:rFonts w:hint="eastAsia"/>
-          <w:szCs w:val="21"/>
-        </w:rPr>
-        <w:t>：</w:t>
-      </w:r>
-    </w:p>
-    <w:p>
-      <w:pPr>
-        <w:spacing w:line="360" w:lineRule="auto"/>
-        <w:ind w:firstLine="420"/>
-        <w:rPr>
-          <w:szCs w:val="21"/>
-        </w:rPr>
-      </w:pPr>
-      <w:r>
-        <w:rPr>
-          <w:rFonts w:hint="eastAsia"/>
-          <w:szCs w:val="21"/>
-        </w:rPr>
-        <w:t>问题原因：</w:t>
-      </w:r>
-    </w:p>
-    <w:p>
-      <w:pPr>
-        <w:spacing w:line="360" w:lineRule="auto"/>
-        <w:ind w:firstLine="420"/>
-        <w:rPr>
-          <w:szCs w:val="21"/>
-        </w:rPr>
-      </w:pPr>
-      <w:r>
-        <w:rPr>
-          <w:rFonts w:hint="eastAsia"/>
-          <w:szCs w:val="21"/>
-        </w:rPr>
-        <w:t>解决方法：</w:t>
-      </w:r>
-    </w:p>
-    <w:p>
-      <w:pPr>
-        <w:spacing w:line="360" w:lineRule="auto"/>
-        <w:ind w:firstLine="420"/>
-        <w:rPr>
-          <w:szCs w:val="21"/>
-        </w:rPr>
-      </w:pPr>
-      <w:r>
-        <w:rPr>
-          <w:szCs w:val="21"/>
-        </w:rPr>
-        <w:t>问题</w:t>
-      </w:r>
-      <w:r>
-        <w:rPr>
-          <w:rFonts w:hint="eastAsia"/>
-          <w:szCs w:val="21"/>
-        </w:rPr>
-        <w:t>2</w:t>
-      </w:r>
-      <w:r>
-        <w:rPr>
-          <w:rFonts w:hint="eastAsia"/>
-          <w:szCs w:val="21"/>
-        </w:rPr>
-        <w:t>：</w:t>
+      <w:r>
+        <w:rPr>
+          <w:rFonts w:hint="eastAsia"/>
+          <w:szCs w:val="21"/>
+        </w:rPr>
+        <w:t>学号</w:t>
+      </w:r>
+      <w:r>
+        <w:rPr>
+          <w:rFonts w:hint="eastAsia"/>
+          <w:szCs w:val="21"/>
+        </w:rPr>
+        <w:t>正常滚动显示</w:t>
       </w:r>
     </w:p>
     <w:p>
@@ -3300,20 +3619,28 @@
     <w:p>
       <w:pPr>
         <w:spacing w:line="360" w:lineRule="auto"/>
-        <w:ind w:firstLineChars="200" w:firstLine="420"/>
-        <w:rPr>
-          <w:color w:val="FF0000"/>
-          <w:szCs w:val="21"/>
-        </w:rPr>
-      </w:pPr>
-      <w:r>
-        <w:rPr>
-          <w:rFonts w:hint="eastAsia"/>
-          <w:color w:val="FF0000"/>
-          <w:szCs w:val="21"/>
-        </w:rPr>
-        <w:t>（学到了什么，或理解了什么，或加深了什么的认识等）</w:t>
-      </w:r>
+        <w:ind w:firstLine="420"/>
+        <w:rPr>
+          <w:szCs w:val="21"/>
+        </w:rPr>
+      </w:pPr>
+      <w:r>
+        <w:rPr>
+          <w:rFonts w:hint="eastAsia"/>
+          <w:szCs w:val="21"/>
+        </w:rPr>
+        <w:lastRenderedPageBreak/>
+        <w:t>学习了时序逻辑电路的实现，学习了如何对激励进行控制，以及对数码管的信息进行处理分析的综合方法，更加深入了解板级的连接状态，系统运行的状态。</w:t>
+      </w:r>
+    </w:p>
+    <w:p>
+      <w:pPr>
+        <w:spacing w:line="360" w:lineRule="auto"/>
+        <w:ind w:firstLine="420"/>
+        <w:rPr>
+          <w:szCs w:val="21"/>
+        </w:rPr>
+      </w:pPr>
     </w:p>
     <w:p>
       <w:pPr>
@@ -3364,18 +3691,17 @@
       </w:r>
       <w:r>
         <w:rPr>
-          <w:color w:val="FF0000"/>
-          <w:szCs w:val="21"/>
-        </w:rPr>
-        <w:t>（</w:t>
-      </w:r>
-      <w:r>
-        <w:rPr>
-          <w:rFonts w:hint="eastAsia"/>
-          <w:color w:val="FF0000"/>
-          <w:szCs w:val="21"/>
-        </w:rPr>
-        <w:t>没有可以不写）</w:t>
+          <w:rFonts w:hint="eastAsia"/>
+          <w:szCs w:val="21"/>
+        </w:rPr>
+        <w:t xml:space="preserve"> </w:t>
+      </w:r>
+      <w:r>
+        <w:rPr>
+          <w:rFonts w:hint="eastAsia"/>
+          <w:szCs w:val="21"/>
+        </w:rPr>
+        <w:t>实验时间太紧张，建议课程课时延长</w:t>
       </w:r>
     </w:p>
     <w:p>
@@ -3388,7 +3714,7 @@
       </w:pPr>
     </w:p>
     <w:sectPr>
-      <w:headerReference w:type="default" r:id="rId10"/>
+      <w:headerReference w:type="default" r:id="rId22"/>
       <w:pgSz w:w="11906" w:h="16838"/>
       <w:pgMar w:top="1440" w:right="1800" w:bottom="1440" w:left="1800" w:header="851" w:footer="992" w:gutter="0"/>
       <w:cols w:space="425"/>
@@ -3399,7 +3725,7 @@
 </file>
 
 <file path=word/endnotes.xml><?xml version="1.0" encoding="utf-8"?>
-<w:endnotes xmlns:wpc="http://schemas.microsoft.com/office/word/2010/wordprocessingCanvas" xmlns:cx="http://schemas.microsoft.com/office/drawing/2014/chartex" xmlns:cx1="http://schemas.microsoft.com/office/drawing/2015/9/8/chartex" xmlns:cx2="http://schemas.microsoft.com/office/drawing/2015/10/21/chartex" xmlns:cx3="http://schemas.microsoft.com/office/drawing/2016/5/9/chartex" xmlns:cx4="http://schemas.microsoft.com/office/drawing/2016/5/10/chartex" xmlns:cx5="http://schemas.microsoft.com/office/drawing/2016/5/11/chartex" xmlns:cx6="http://schemas.microsoft.com/office/drawing/2016/5/12/chartex" xmlns:cx7="http://schemas.microsoft.com/office/drawing/2016/5/13/chartex" xmlns:cx8="http://schemas.microsoft.com/office/drawing/2016/5/14/chartex" xmlns:mc="http://schemas.openxmlformats.org/markup-compatibility/2006" xmlns:aink="http://schemas.microsoft.com/office/drawing/2016/ink" xmlns:am3d="http://schemas.microsoft.com/office/drawing/2017/model3d" xmlns:o="urn:schemas-microsoft-com:office:office" xmlns:r="http://schemas.openxmlformats.org/officeDocument/2006/relationships" xmlns:m="http://schemas.openxmlformats.org/officeDocument/2006/math" xmlns:v="urn:schemas-microsoft-com:vml" xmlns:wp14="http://schemas.microsoft.com/office/word/2010/wordprocessingDrawing" xmlns:wp="http://schemas.openxmlformats.org/drawingml/2006/wordprocessingDrawing" xmlns:w10="urn:schemas-microsoft-com:office:word" xmlns:w="http://schemas.openxmlformats.org/wordprocessingml/2006/main" xmlns:w14="http://schemas.microsoft.com/office/word/2010/wordml" xmlns:w15="http://schemas.microsoft.com/office/word/2012/wordml" xmlns:w16cex="http://schemas.microsoft.com/office/word/2018/wordml/cex" xmlns:w16cid="http://schemas.microsoft.com/office/word/2016/wordml/cid" xmlns:w16="http://schemas.microsoft.com/office/word/2018/wordml" xmlns:w16sdtdh="http://schemas.microsoft.com/office/word/2020/wordml/sdtdatahash" xmlns:w16se="http://schemas.microsoft.com/office/word/2015/wordml/symex" xmlns:wpg="http://schemas.microsoft.com/office/word/2010/wordprocessingGroup" xmlns:wpi="http://schemas.microsoft.com/office/word/2010/wordprocessingInk" xmlns:wne="http://schemas.microsoft.com/office/word/2006/wordml" xmlns:wps="http://schemas.microsoft.com/office/word/2010/wordprocessingShape" mc:Ignorable="w14 w15 w16se w16cid w16 w16cex w16sdtdh wp14">
+<w:endnotes xmlns:wpc="http://schemas.microsoft.com/office/word/2010/wordprocessingCanvas" xmlns:cx="http://schemas.microsoft.com/office/drawing/2014/chartex" xmlns:cx1="http://schemas.microsoft.com/office/drawing/2015/9/8/chartex" xmlns:cx2="http://schemas.microsoft.com/office/drawing/2015/10/21/chartex" xmlns:cx3="http://schemas.microsoft.com/office/drawing/2016/5/9/chartex" xmlns:cx4="http://schemas.microsoft.com/office/drawing/2016/5/10/chartex" xmlns:cx5="http://schemas.microsoft.com/office/drawing/2016/5/11/chartex" xmlns:cx6="http://schemas.microsoft.com/office/drawing/2016/5/12/chartex" xmlns:cx7="http://schemas.microsoft.com/office/drawing/2016/5/13/chartex" xmlns:cx8="http://schemas.microsoft.com/office/drawing/2016/5/14/chartex" xmlns:mc="http://schemas.openxmlformats.org/markup-compatibility/2006" xmlns:aink="http://schemas.microsoft.com/office/drawing/2016/ink" xmlns:am3d="http://schemas.microsoft.com/office/drawing/2017/model3d" xmlns:o="urn:schemas-microsoft-com:office:office" xmlns:r="http://schemas.openxmlformats.org/officeDocument/2006/relationships" xmlns:m="http://schemas.openxmlformats.org/officeDocument/2006/math" xmlns:v="urn:schemas-microsoft-com:vml" xmlns:wp14="http://schemas.microsoft.com/office/word/2010/wordprocessingDrawing" xmlns:wp="http://schemas.openxmlformats.org/drawingml/2006/wordprocessingDrawing" xmlns:w10="urn:schemas-microsoft-com:office:word" xmlns:w="http://schemas.openxmlformats.org/wordprocessingml/2006/main" xmlns:w14="http://schemas.microsoft.com/office/word/2010/wordml" xmlns:w15="http://schemas.microsoft.com/office/word/2012/wordml" xmlns:w16cex="http://schemas.microsoft.com/office/word/2018/wordml/cex" xmlns:w16cid="http://schemas.microsoft.com/office/word/2016/wordml/cid" xmlns:w16="http://schemas.microsoft.com/office/word/2018/wordml" xmlns:w16se="http://schemas.microsoft.com/office/word/2015/wordml/symex" xmlns:wpg="http://schemas.microsoft.com/office/word/2010/wordprocessingGroup" xmlns:wpi="http://schemas.microsoft.com/office/word/2010/wordprocessingInk" xmlns:wne="http://schemas.microsoft.com/office/word/2006/wordml" xmlns:wps="http://schemas.microsoft.com/office/word/2010/wordprocessingShape" mc:Ignorable="w14 w15 w16se w16cid w16 w16cex wp14">
   <w:endnote w:type="separator" w:id="-1">
     <w:p>
       <w:r>
@@ -3418,7 +3744,7 @@
 </file>
 
 <file path=word/footnotes.xml><?xml version="1.0" encoding="utf-8"?>
-<w:footnotes xmlns:wpc="http://schemas.microsoft.com/office/word/2010/wordprocessingCanvas" xmlns:cx="http://schemas.microsoft.com/office/drawing/2014/chartex" xmlns:cx1="http://schemas.microsoft.com/office/drawing/2015/9/8/chartex" xmlns:cx2="http://schemas.microsoft.com/office/drawing/2015/10/21/chartex" xmlns:cx3="http://schemas.microsoft.com/office/drawing/2016/5/9/chartex" xmlns:cx4="http://schemas.microsoft.com/office/drawing/2016/5/10/chartex" xmlns:cx5="http://schemas.microsoft.com/office/drawing/2016/5/11/chartex" xmlns:cx6="http://schemas.microsoft.com/office/drawing/2016/5/12/chartex" xmlns:cx7="http://schemas.microsoft.com/office/drawing/2016/5/13/chartex" xmlns:cx8="http://schemas.microsoft.com/office/drawing/2016/5/14/chartex" xmlns:mc="http://schemas.openxmlformats.org/markup-compatibility/2006" xmlns:aink="http://schemas.microsoft.com/office/drawing/2016/ink" xmlns:am3d="http://schemas.microsoft.com/office/drawing/2017/model3d" xmlns:o="urn:schemas-microsoft-com:office:office" xmlns:r="http://schemas.openxmlformats.org/officeDocument/2006/relationships" xmlns:m="http://schemas.openxmlformats.org/officeDocument/2006/math" xmlns:v="urn:schemas-microsoft-com:vml" xmlns:wp14="http://schemas.microsoft.com/office/word/2010/wordprocessingDrawing" xmlns:wp="http://schemas.openxmlformats.org/drawingml/2006/wordprocessingDrawing" xmlns:w10="urn:schemas-microsoft-com:office:word" xmlns:w="http://schemas.openxmlformats.org/wordprocessingml/2006/main" xmlns:w14="http://schemas.microsoft.com/office/word/2010/wordml" xmlns:w15="http://schemas.microsoft.com/office/word/2012/wordml" xmlns:w16cex="http://schemas.microsoft.com/office/word/2018/wordml/cex" xmlns:w16cid="http://schemas.microsoft.com/office/word/2016/wordml/cid" xmlns:w16="http://schemas.microsoft.com/office/word/2018/wordml" xmlns:w16sdtdh="http://schemas.microsoft.com/office/word/2020/wordml/sdtdatahash" xmlns:w16se="http://schemas.microsoft.com/office/word/2015/wordml/symex" xmlns:wpg="http://schemas.microsoft.com/office/word/2010/wordprocessingGroup" xmlns:wpi="http://schemas.microsoft.com/office/word/2010/wordprocessingInk" xmlns:wne="http://schemas.microsoft.com/office/word/2006/wordml" xmlns:wps="http://schemas.microsoft.com/office/word/2010/wordprocessingShape" mc:Ignorable="w14 w15 w16se w16cid w16 w16cex w16sdtdh wp14">
+<w:footnotes xmlns:wpc="http://schemas.microsoft.com/office/word/2010/wordprocessingCanvas" xmlns:cx="http://schemas.microsoft.com/office/drawing/2014/chartex" xmlns:cx1="http://schemas.microsoft.com/office/drawing/2015/9/8/chartex" xmlns:cx2="http://schemas.microsoft.com/office/drawing/2015/10/21/chartex" xmlns:cx3="http://schemas.microsoft.com/office/drawing/2016/5/9/chartex" xmlns:cx4="http://schemas.microsoft.com/office/drawing/2016/5/10/chartex" xmlns:cx5="http://schemas.microsoft.com/office/drawing/2016/5/11/chartex" xmlns:cx6="http://schemas.microsoft.com/office/drawing/2016/5/12/chartex" xmlns:cx7="http://schemas.microsoft.com/office/drawing/2016/5/13/chartex" xmlns:cx8="http://schemas.microsoft.com/office/drawing/2016/5/14/chartex" xmlns:mc="http://schemas.openxmlformats.org/markup-compatibility/2006" xmlns:aink="http://schemas.microsoft.com/office/drawing/2016/ink" xmlns:am3d="http://schemas.microsoft.com/office/drawing/2017/model3d" xmlns:o="urn:schemas-microsoft-com:office:office" xmlns:r="http://schemas.openxmlformats.org/officeDocument/2006/relationships" xmlns:m="http://schemas.openxmlformats.org/officeDocument/2006/math" xmlns:v="urn:schemas-microsoft-com:vml" xmlns:wp14="http://schemas.microsoft.com/office/word/2010/wordprocessingDrawing" xmlns:wp="http://schemas.openxmlformats.org/drawingml/2006/wordprocessingDrawing" xmlns:w10="urn:schemas-microsoft-com:office:word" xmlns:w="http://schemas.openxmlformats.org/wordprocessingml/2006/main" xmlns:w14="http://schemas.microsoft.com/office/word/2010/wordml" xmlns:w15="http://schemas.microsoft.com/office/word/2012/wordml" xmlns:w16cex="http://schemas.microsoft.com/office/word/2018/wordml/cex" xmlns:w16cid="http://schemas.microsoft.com/office/word/2016/wordml/cid" xmlns:w16="http://schemas.microsoft.com/office/word/2018/wordml" xmlns:w16se="http://schemas.microsoft.com/office/word/2015/wordml/symex" xmlns:wpg="http://schemas.microsoft.com/office/word/2010/wordprocessingGroup" xmlns:wpi="http://schemas.microsoft.com/office/word/2010/wordprocessingInk" xmlns:wne="http://schemas.microsoft.com/office/word/2006/wordml" xmlns:wps="http://schemas.microsoft.com/office/word/2010/wordprocessingShape" mc:Ignorable="w14 w15 w16se w16cid w16 w16cex wp14">
   <w:footnote w:type="separator" w:id="-1">
     <w:p>
       <w:r>
@@ -3437,7 +3763,7 @@
 </file>
 
 <file path=word/header1.xml><?xml version="1.0" encoding="utf-8"?>
-<w:hdr xmlns:wpc="http://schemas.microsoft.com/office/word/2010/wordprocessingCanvas" xmlns:cx="http://schemas.microsoft.com/office/drawing/2014/chartex" xmlns:cx1="http://schemas.microsoft.com/office/drawing/2015/9/8/chartex" xmlns:cx2="http://schemas.microsoft.com/office/drawing/2015/10/21/chartex" xmlns:cx3="http://schemas.microsoft.com/office/drawing/2016/5/9/chartex" xmlns:cx4="http://schemas.microsoft.com/office/drawing/2016/5/10/chartex" xmlns:cx5="http://schemas.microsoft.com/office/drawing/2016/5/11/chartex" xmlns:cx6="http://schemas.microsoft.com/office/drawing/2016/5/12/chartex" xmlns:cx7="http://schemas.microsoft.com/office/drawing/2016/5/13/chartex" xmlns:cx8="http://schemas.microsoft.com/office/drawing/2016/5/14/chartex" xmlns:mc="http://schemas.openxmlformats.org/markup-compatibility/2006" xmlns:aink="http://schemas.microsoft.com/office/drawing/2016/ink" xmlns:am3d="http://schemas.microsoft.com/office/drawing/2017/model3d" xmlns:o="urn:schemas-microsoft-com:office:office" xmlns:r="http://schemas.openxmlformats.org/officeDocument/2006/relationships" xmlns:m="http://schemas.openxmlformats.org/officeDocument/2006/math" xmlns:v="urn:schemas-microsoft-com:vml" xmlns:wp14="http://schemas.microsoft.com/office/word/2010/wordprocessingDrawing" xmlns:wp="http://schemas.openxmlformats.org/drawingml/2006/wordprocessingDrawing" xmlns:w10="urn:schemas-microsoft-com:office:word" xmlns:w="http://schemas.openxmlformats.org/wordprocessingml/2006/main" xmlns:w14="http://schemas.microsoft.com/office/word/2010/wordml" xmlns:w15="http://schemas.microsoft.com/office/word/2012/wordml" xmlns:w16cex="http://schemas.microsoft.com/office/word/2018/wordml/cex" xmlns:w16cid="http://schemas.microsoft.com/office/word/2016/wordml/cid" xmlns:w16="http://schemas.microsoft.com/office/word/2018/wordml" xmlns:w16sdtdh="http://schemas.microsoft.com/office/word/2020/wordml/sdtdatahash" xmlns:w16se="http://schemas.microsoft.com/office/word/2015/wordml/symex" xmlns:wpg="http://schemas.microsoft.com/office/word/2010/wordprocessingGroup" xmlns:wpi="http://schemas.microsoft.com/office/word/2010/wordprocessingInk" xmlns:wne="http://schemas.microsoft.com/office/word/2006/wordml" xmlns:wps="http://schemas.microsoft.com/office/word/2010/wordprocessingShape" mc:Ignorable="w14 w15 w16se w16cid w16 w16cex w16sdtdh wp14">
+<w:hdr xmlns:wpc="http://schemas.microsoft.com/office/word/2010/wordprocessingCanvas" xmlns:cx="http://schemas.microsoft.com/office/drawing/2014/chartex" xmlns:cx1="http://schemas.microsoft.com/office/drawing/2015/9/8/chartex" xmlns:cx2="http://schemas.microsoft.com/office/drawing/2015/10/21/chartex" xmlns:cx3="http://schemas.microsoft.com/office/drawing/2016/5/9/chartex" xmlns:cx4="http://schemas.microsoft.com/office/drawing/2016/5/10/chartex" xmlns:cx5="http://schemas.microsoft.com/office/drawing/2016/5/11/chartex" xmlns:cx6="http://schemas.microsoft.com/office/drawing/2016/5/12/chartex" xmlns:cx7="http://schemas.microsoft.com/office/drawing/2016/5/13/chartex" xmlns:cx8="http://schemas.microsoft.com/office/drawing/2016/5/14/chartex" xmlns:mc="http://schemas.openxmlformats.org/markup-compatibility/2006" xmlns:aink="http://schemas.microsoft.com/office/drawing/2016/ink" xmlns:am3d="http://schemas.microsoft.com/office/drawing/2017/model3d" xmlns:o="urn:schemas-microsoft-com:office:office" xmlns:r="http://schemas.openxmlformats.org/officeDocument/2006/relationships" xmlns:m="http://schemas.openxmlformats.org/officeDocument/2006/math" xmlns:v="urn:schemas-microsoft-com:vml" xmlns:wp14="http://schemas.microsoft.com/office/word/2010/wordprocessingDrawing" xmlns:wp="http://schemas.openxmlformats.org/drawingml/2006/wordprocessingDrawing" xmlns:w10="urn:schemas-microsoft-com:office:word" xmlns:w="http://schemas.openxmlformats.org/wordprocessingml/2006/main" xmlns:w14="http://schemas.microsoft.com/office/word/2010/wordml" xmlns:w15="http://schemas.microsoft.com/office/word/2012/wordml" xmlns:w16cex="http://schemas.microsoft.com/office/word/2018/wordml/cex" xmlns:w16cid="http://schemas.microsoft.com/office/word/2016/wordml/cid" xmlns:w16="http://schemas.microsoft.com/office/word/2018/wordml" xmlns:w16se="http://schemas.microsoft.com/office/word/2015/wordml/symex" xmlns:wpg="http://schemas.microsoft.com/office/word/2010/wordprocessingGroup" xmlns:wpi="http://schemas.microsoft.com/office/word/2010/wordprocessingInk" xmlns:wne="http://schemas.microsoft.com/office/word/2006/wordml" xmlns:wps="http://schemas.microsoft.com/office/word/2010/wordprocessingShape" mc:Ignorable="w14 w15 w16se w16cid w16 w16cex wp14">
   <w:p>
     <w:pPr>
       <w:pStyle w:val="a9"/>
@@ -3450,7 +3776,7 @@
 </file>
 
 <file path=word/numbering.xml><?xml version="1.0" encoding="utf-8"?>
-<w:numbering xmlns:wpc="http://schemas.microsoft.com/office/word/2010/wordprocessingCanvas" xmlns:cx="http://schemas.microsoft.com/office/drawing/2014/chartex" xmlns:cx1="http://schemas.microsoft.com/office/drawing/2015/9/8/chartex" xmlns:cx2="http://schemas.microsoft.com/office/drawing/2015/10/21/chartex" xmlns:cx3="http://schemas.microsoft.com/office/drawing/2016/5/9/chartex" xmlns:cx4="http://schemas.microsoft.com/office/drawing/2016/5/10/chartex" xmlns:cx5="http://schemas.microsoft.com/office/drawing/2016/5/11/chartex" xmlns:cx6="http://schemas.microsoft.com/office/drawing/2016/5/12/chartex" xmlns:cx7="http://schemas.microsoft.com/office/drawing/2016/5/13/chartex" xmlns:cx8="http://schemas.microsoft.com/office/drawing/2016/5/14/chartex" xmlns:mc="http://schemas.openxmlformats.org/markup-compatibility/2006" xmlns:aink="http://schemas.microsoft.com/office/drawing/2016/ink" xmlns:am3d="http://schemas.microsoft.com/office/drawing/2017/model3d" xmlns:o="urn:schemas-microsoft-com:office:office" xmlns:r="http://schemas.openxmlformats.org/officeDocument/2006/relationships" xmlns:m="http://schemas.openxmlformats.org/officeDocument/2006/math" xmlns:v="urn:schemas-microsoft-com:vml" xmlns:wp14="http://schemas.microsoft.com/office/word/2010/wordprocessingDrawing" xmlns:wp="http://schemas.openxmlformats.org/drawingml/2006/wordprocessingDrawing" xmlns:w10="urn:schemas-microsoft-com:office:word" xmlns:w="http://schemas.openxmlformats.org/wordprocessingml/2006/main" xmlns:w14="http://schemas.microsoft.com/office/word/2010/wordml" xmlns:w15="http://schemas.microsoft.com/office/word/2012/wordml" xmlns:w16cex="http://schemas.microsoft.com/office/word/2018/wordml/cex" xmlns:w16cid="http://schemas.microsoft.com/office/word/2016/wordml/cid" xmlns:w16="http://schemas.microsoft.com/office/word/2018/wordml" xmlns:w16sdtdh="http://schemas.microsoft.com/office/word/2020/wordml/sdtdatahash" xmlns:w16se="http://schemas.microsoft.com/office/word/2015/wordml/symex" xmlns:wpg="http://schemas.microsoft.com/office/word/2010/wordprocessingGroup" xmlns:wpi="http://schemas.microsoft.com/office/word/2010/wordprocessingInk" xmlns:wne="http://schemas.microsoft.com/office/word/2006/wordml" xmlns:wps="http://schemas.microsoft.com/office/word/2010/wordprocessingShape" mc:Ignorable="w14 w15 w16se w16cid w16 w16cex w16sdtdh wp14">
+<w:numbering xmlns:wpc="http://schemas.microsoft.com/office/word/2010/wordprocessingCanvas" xmlns:cx="http://schemas.microsoft.com/office/drawing/2014/chartex" xmlns:cx1="http://schemas.microsoft.com/office/drawing/2015/9/8/chartex" xmlns:cx2="http://schemas.microsoft.com/office/drawing/2015/10/21/chartex" xmlns:cx3="http://schemas.microsoft.com/office/drawing/2016/5/9/chartex" xmlns:cx4="http://schemas.microsoft.com/office/drawing/2016/5/10/chartex" xmlns:cx5="http://schemas.microsoft.com/office/drawing/2016/5/11/chartex" xmlns:cx6="http://schemas.microsoft.com/office/drawing/2016/5/12/chartex" xmlns:cx7="http://schemas.microsoft.com/office/drawing/2016/5/13/chartex" xmlns:cx8="http://schemas.microsoft.com/office/drawing/2016/5/14/chartex" xmlns:mc="http://schemas.openxmlformats.org/markup-compatibility/2006" xmlns:aink="http://schemas.microsoft.com/office/drawing/2016/ink" xmlns:am3d="http://schemas.microsoft.com/office/drawing/2017/model3d" xmlns:o="urn:schemas-microsoft-com:office:office" xmlns:r="http://schemas.openxmlformats.org/officeDocument/2006/relationships" xmlns:m="http://schemas.openxmlformats.org/officeDocument/2006/math" xmlns:v="urn:schemas-microsoft-com:vml" xmlns:wp14="http://schemas.microsoft.com/office/word/2010/wordprocessingDrawing" xmlns:wp="http://schemas.openxmlformats.org/drawingml/2006/wordprocessingDrawing" xmlns:w10="urn:schemas-microsoft-com:office:word" xmlns:w="http://schemas.openxmlformats.org/wordprocessingml/2006/main" xmlns:w14="http://schemas.microsoft.com/office/word/2010/wordml" xmlns:w15="http://schemas.microsoft.com/office/word/2012/wordml" xmlns:w16cex="http://schemas.microsoft.com/office/word/2018/wordml/cex" xmlns:w16cid="http://schemas.microsoft.com/office/word/2016/wordml/cid" xmlns:w16="http://schemas.microsoft.com/office/word/2018/wordml" xmlns:w16se="http://schemas.microsoft.com/office/word/2015/wordml/symex" xmlns:wpg="http://schemas.microsoft.com/office/word/2010/wordprocessingGroup" xmlns:wpi="http://schemas.microsoft.com/office/word/2010/wordprocessingInk" xmlns:wne="http://schemas.microsoft.com/office/word/2006/wordml" xmlns:wps="http://schemas.microsoft.com/office/word/2010/wordprocessingShape" mc:Ignorable="w14 w15 w16se w16cid w16 w16cex wp14">
   <w:abstractNum w:abstractNumId="0" w15:restartNumberingAfterBreak="0">
     <w:nsid w:val="85859A33"/>
     <w:multiLevelType w:val="singleLevel"/>
@@ -3872,7 +4198,7 @@
 </file>
 
 <file path=word/styles.xml><?xml version="1.0" encoding="utf-8"?>
-<w:styles xmlns:mc="http://schemas.openxmlformats.org/markup-compatibility/2006" xmlns:r="http://schemas.openxmlformats.org/officeDocument/2006/relationships" xmlns:w="http://schemas.openxmlformats.org/wordprocessingml/2006/main" xmlns:w14="http://schemas.microsoft.com/office/word/2010/wordml" xmlns:w15="http://schemas.microsoft.com/office/word/2012/wordml" xmlns:w16cex="http://schemas.microsoft.com/office/word/2018/wordml/cex" xmlns:w16cid="http://schemas.microsoft.com/office/word/2016/wordml/cid" xmlns:w16="http://schemas.microsoft.com/office/word/2018/wordml" xmlns:w16sdtdh="http://schemas.microsoft.com/office/word/2020/wordml/sdtdatahash" xmlns:w16se="http://schemas.microsoft.com/office/word/2015/wordml/symex" mc:Ignorable="w14 w15 w16se w16cid w16 w16cex w16sdtdh">
+<w:styles xmlns:mc="http://schemas.openxmlformats.org/markup-compatibility/2006" xmlns:r="http://schemas.openxmlformats.org/officeDocument/2006/relationships" xmlns:w="http://schemas.openxmlformats.org/wordprocessingml/2006/main" xmlns:w14="http://schemas.microsoft.com/office/word/2010/wordml" xmlns:w15="http://schemas.microsoft.com/office/word/2012/wordml" xmlns:w16cex="http://schemas.microsoft.com/office/word/2018/wordml/cex" xmlns:w16cid="http://schemas.microsoft.com/office/word/2016/wordml/cid" xmlns:w16="http://schemas.microsoft.com/office/word/2018/wordml" xmlns:w16se="http://schemas.microsoft.com/office/word/2015/wordml/symex" mc:Ignorable="w14 w15 w16se w16cid w16 w16cex">
   <w:docDefaults>
     <w:rPrDefault>
       <w:rPr>
@@ -4469,7 +4795,7 @@
         <a:sysClr val="windowText" lastClr="000000"/>
       </a:dk1>
       <a:lt1>
-        <a:sysClr val="window" lastClr="CCE8CF"/>
+        <a:sysClr val="window" lastClr="FFFFFF"/>
       </a:lt1>
       <a:dk2>
         <a:srgbClr val="44546A"/>

--- a/lab3/实验三 时序逻辑实验报告模板.docx
+++ b/lab3/实验三 时序逻辑实验报告模板.docx
@@ -342,7 +342,13 @@
         <w:rPr>
           <w:szCs w:val="28"/>
         </w:rPr>
-        <w:t xml:space="preserve"> 31</w:t>
+        <w:t xml:space="preserve"> 3</w:t>
+      </w:r>
+      <w:r>
+        <w:rPr>
+          <w:szCs w:val="28"/>
+        </w:rPr>
+        <w:t>0</w:t>
       </w:r>
       <w:r>
         <w:rPr>
@@ -5044,6 +5050,10 @@
 </file>
 
 <file path=customXml/item1.xml><?xml version="1.0" encoding="utf-8"?>
+<b:Sources xmlns:b="http://schemas.openxmlformats.org/officeDocument/2006/bibliography" xmlns="http://schemas.openxmlformats.org/officeDocument/2006/bibliography" SelectedStyle="\APASixthEditionOfficeOnline.xsl" StyleName="APA" Version="6"/>
+</file>
+
+<file path=customXml/item2.xml><?xml version="1.0" encoding="utf-8"?>
 <s:customData xmlns="http://www.wps.cn/officeDocument/2013/wpsCustomData" xmlns:s="http://www.wps.cn/officeDocument/2013/wpsCustomData">
   <customSectProps>
     <customSectPr/>
@@ -5051,22 +5061,18 @@
 </s:customData>
 </file>
 
-<file path=customXml/item2.xml><?xml version="1.0" encoding="utf-8"?>
-<b:Sources xmlns:b="http://schemas.openxmlformats.org/officeDocument/2006/bibliography" xmlns="http://schemas.openxmlformats.org/officeDocument/2006/bibliography" SelectedStyle="\APASixthEditionOfficeOnline.xsl" StyleName="APA" Version="6"/>
+<file path=customXml/itemProps1.xml><?xml version="1.0" encoding="utf-8"?>
+<ds:datastoreItem xmlns:ds="http://schemas.openxmlformats.org/officeDocument/2006/customXml" ds:itemID="{E2108525-6507-45E3-9D85-52314CCF16B9}">
+  <ds:schemaRefs>
+    <ds:schemaRef ds:uri="http://schemas.openxmlformats.org/officeDocument/2006/bibliography"/>
+  </ds:schemaRefs>
+</ds:datastoreItem>
 </file>
 
-<file path=customXml/itemProps1.xml><?xml version="1.0" encoding="utf-8"?>
+<file path=customXml/itemProps2.xml><?xml version="1.0" encoding="utf-8"?>
 <ds:datastoreItem xmlns:ds="http://schemas.openxmlformats.org/officeDocument/2006/customXml" ds:itemID="{B1977F7D-205B-4081-913C-38D41E755F92}">
   <ds:schemaRefs>
     <ds:schemaRef ds:uri="http://www.wps.cn/officeDocument/2013/wpsCustomData"/>
   </ds:schemaRefs>
 </ds:datastoreItem>
-</file>
-
-<file path=customXml/itemProps2.xml><?xml version="1.0" encoding="utf-8"?>
-<ds:datastoreItem xmlns:ds="http://schemas.openxmlformats.org/officeDocument/2006/customXml" ds:itemID="{E2108525-6507-45E3-9D85-52314CCF16B9}">
-  <ds:schemaRefs>
-    <ds:schemaRef ds:uri="http://schemas.openxmlformats.org/officeDocument/2006/bibliography"/>
-  </ds:schemaRefs>
-</ds:datastoreItem>
 </file>